--- a/Resume_Abuzar.docx
+++ b/Resume_Abuzar.docx
@@ -2550,6 +2550,382 @@
     </w:p>
     <w:p>
       <w:pPr>
+        <w:tabs>
+          <w:tab w:val="left" w:pos="360"/>
+          <w:tab w:val="left" w:pos="630"/>
+        </w:tabs>
+        <w:ind w:left="360"/>
+        <w:rPr>
+          <w:rFonts w:ascii="Verdana" w:hAnsi="Verdana" w:cs="Verdana"/>
+          <w:sz w:val="18"/>
+          <w:szCs w:val="18"/>
+          <w:lang w:val="en-GB"/>
+        </w:rPr>
+      </w:pPr>
+      <w:r>
+        <w:rPr>
+          <w:rFonts w:ascii="Verdana" w:hAnsi="Verdana" w:cs="Verdana"/>
+          <w:b/>
+          <w:bCs/>
+          <w:sz w:val="18"/>
+          <w:szCs w:val="18"/>
+          <w:lang w:val="en-GB"/>
+        </w:rPr>
+        <w:t xml:space="preserve">Description: </w:t>
+      </w:r>
+      <w:r>
+        <w:rPr>
+          <w:rFonts w:ascii="Verdana" w:hAnsi="Verdana" w:cs="Verdana"/>
+          <w:sz w:val="18"/>
+          <w:szCs w:val="18"/>
+          <w:lang w:val="en-GB"/>
+        </w:rPr>
+        <w:t xml:space="preserve">Enhancement of OFSAA in domestic and Foreign Offices (ALM, FTP, </w:t>
+      </w:r>
+      <w:r>
+        <w:rPr>
+          <w:rFonts w:ascii="Verdana" w:hAnsi="Verdana" w:cs="Verdana"/>
+          <w:sz w:val="18"/>
+          <w:szCs w:val="18"/>
+          <w:lang w:val="en-GB"/>
+        </w:rPr>
+        <w:t>OR</w:t>
+      </w:r>
+      <w:r>
+        <w:rPr>
+          <w:rFonts w:ascii="Verdana" w:hAnsi="Verdana" w:cs="Verdana"/>
+          <w:sz w:val="18"/>
+          <w:szCs w:val="18"/>
+          <w:lang w:val="en-GB"/>
+        </w:rPr>
+        <w:t>,</w:t>
+      </w:r>
+    </w:p>
+    <w:p>
+      <w:pPr>
+        <w:tabs>
+          <w:tab w:val="left" w:pos="360"/>
+          <w:tab w:val="left" w:pos="630"/>
+        </w:tabs>
+        <w:ind w:left="360"/>
+        <w:rPr>
+          <w:rFonts w:ascii="Verdana" w:hAnsi="Verdana" w:cs="Verdana"/>
+          <w:sz w:val="18"/>
+          <w:szCs w:val="18"/>
+          <w:lang w:val="en-GB"/>
+        </w:rPr>
+      </w:pPr>
+      <w:r>
+        <w:rPr>
+          <w:rFonts w:ascii="Verdana" w:hAnsi="Verdana" w:cs="Verdana"/>
+          <w:sz w:val="18"/>
+          <w:szCs w:val="18"/>
+          <w:lang w:val="en-GB"/>
+        </w:rPr>
+        <w:t xml:space="preserve">LRM, </w:t>
+      </w:r>
+      <w:proofErr w:type="gramStart"/>
+      <w:r>
+        <w:rPr>
+          <w:rFonts w:ascii="Verdana" w:hAnsi="Verdana" w:cs="Verdana"/>
+          <w:sz w:val="18"/>
+          <w:szCs w:val="18"/>
+          <w:lang w:val="en-GB"/>
+        </w:rPr>
+        <w:t>–  Basel</w:t>
+      </w:r>
+      <w:proofErr w:type="gramEnd"/>
+      <w:r>
+        <w:rPr>
+          <w:rFonts w:ascii="Verdana" w:hAnsi="Verdana" w:cs="Verdana"/>
+          <w:sz w:val="18"/>
+          <w:szCs w:val="18"/>
+          <w:lang w:val="en-GB"/>
+        </w:rPr>
+        <w:t>/CR)</w:t>
+      </w:r>
+    </w:p>
+    <w:p>
+      <w:pPr>
+        <w:tabs>
+          <w:tab w:val="left" w:pos="360"/>
+          <w:tab w:val="left" w:pos="630"/>
+        </w:tabs>
+        <w:ind w:left="360"/>
+        <w:rPr>
+          <w:rFonts w:ascii="Verdana" w:hAnsi="Verdana" w:cs="Verdana"/>
+          <w:sz w:val="18"/>
+          <w:szCs w:val="18"/>
+          <w:lang w:val="en-GB"/>
+        </w:rPr>
+      </w:pPr>
+      <w:r>
+        <w:rPr>
+          <w:rFonts w:ascii="Verdana" w:hAnsi="Verdana" w:cs="Verdana"/>
+          <w:b/>
+          <w:bCs/>
+          <w:sz w:val="18"/>
+          <w:szCs w:val="18"/>
+          <w:lang w:val="en-GB"/>
+        </w:rPr>
+        <w:t>Country</w:t>
+      </w:r>
+      <w:r>
+        <w:rPr>
+          <w:rFonts w:ascii="Verdana" w:hAnsi="Verdana" w:cs="Verdana"/>
+          <w:sz w:val="18"/>
+          <w:szCs w:val="18"/>
+          <w:lang w:val="en-GB"/>
+        </w:rPr>
+        <w:t xml:space="preserve">: India Version: 8.0.2 </w:t>
+      </w:r>
+    </w:p>
+    <w:p>
+      <w:pPr>
+        <w:tabs>
+          <w:tab w:val="left" w:pos="360"/>
+          <w:tab w:val="left" w:pos="630"/>
+        </w:tabs>
+        <w:ind w:left="360"/>
+        <w:rPr>
+          <w:rFonts w:ascii="Verdana" w:hAnsi="Verdana" w:cs="Verdana"/>
+          <w:sz w:val="18"/>
+          <w:szCs w:val="18"/>
+          <w:lang w:val="en-GB"/>
+        </w:rPr>
+      </w:pPr>
+      <w:r>
+        <w:rPr>
+          <w:rFonts w:ascii="Verdana" w:hAnsi="Verdana" w:cs="Verdana"/>
+          <w:b/>
+          <w:bCs/>
+          <w:sz w:val="18"/>
+          <w:szCs w:val="18"/>
+          <w:lang w:val="en-GB"/>
+        </w:rPr>
+        <w:t>Role</w:t>
+      </w:r>
+      <w:r>
+        <w:rPr>
+          <w:rFonts w:ascii="Verdana" w:hAnsi="Verdana" w:cs="Verdana"/>
+          <w:sz w:val="18"/>
+          <w:szCs w:val="18"/>
+          <w:lang w:val="en-GB"/>
+        </w:rPr>
+        <w:t xml:space="preserve">: </w:t>
+      </w:r>
+      <w:r>
+        <w:rPr>
+          <w:rFonts w:ascii="Verdana" w:hAnsi="Verdana" w:cs="Verdana"/>
+          <w:sz w:val="18"/>
+          <w:szCs w:val="18"/>
+          <w:lang w:val="en-GB"/>
+        </w:rPr>
+        <w:t>Consultant Oracle DTI</w:t>
+      </w:r>
+    </w:p>
+    <w:p>
+      <w:pPr>
+        <w:tabs>
+          <w:tab w:val="left" w:pos="360"/>
+          <w:tab w:val="left" w:pos="630"/>
+        </w:tabs>
+        <w:ind w:left="360"/>
+        <w:rPr>
+          <w:rFonts w:ascii="Verdana" w:hAnsi="Verdana" w:cs="Verdana"/>
+          <w:sz w:val="18"/>
+          <w:szCs w:val="18"/>
+          <w:lang w:val="en-GB"/>
+        </w:rPr>
+      </w:pPr>
+      <w:r>
+        <w:rPr>
+          <w:rFonts w:ascii="Verdana" w:hAnsi="Verdana" w:cs="Verdana"/>
+          <w:b/>
+          <w:bCs/>
+          <w:sz w:val="18"/>
+          <w:szCs w:val="18"/>
+          <w:lang w:val="en-GB"/>
+        </w:rPr>
+        <w:t>Highlights</w:t>
+      </w:r>
+      <w:r>
+        <w:rPr>
+          <w:rFonts w:ascii="Verdana" w:hAnsi="Verdana" w:cs="Verdana"/>
+          <w:sz w:val="18"/>
+          <w:szCs w:val="18"/>
+          <w:lang w:val="en-GB"/>
+        </w:rPr>
+        <w:t xml:space="preserve">: Largest number of modules, Performance optimization for </w:t>
+      </w:r>
+      <w:r>
+        <w:rPr>
+          <w:rFonts w:ascii="Verdana" w:hAnsi="Verdana" w:cs="Verdana"/>
+          <w:b/>
+          <w:bCs/>
+          <w:sz w:val="18"/>
+          <w:szCs w:val="18"/>
+          <w:lang w:val="en-GB"/>
+        </w:rPr>
+        <w:t>SBI OFSAA</w:t>
+      </w:r>
+    </w:p>
+    <w:p>
+      <w:pPr>
+        <w:tabs>
+          <w:tab w:val="left" w:pos="360"/>
+          <w:tab w:val="left" w:pos="630"/>
+        </w:tabs>
+        <w:ind w:left="360"/>
+        <w:rPr>
+          <w:rFonts w:ascii="Verdana" w:hAnsi="Verdana" w:cs="Verdana"/>
+          <w:sz w:val="18"/>
+          <w:szCs w:val="18"/>
+          <w:lang w:val="en-GB"/>
+        </w:rPr>
+      </w:pPr>
+      <w:r>
+        <w:rPr>
+          <w:rFonts w:ascii="Verdana" w:hAnsi="Verdana" w:cs="Verdana"/>
+          <w:sz w:val="18"/>
+          <w:szCs w:val="18"/>
+          <w:lang w:val="en-GB"/>
+        </w:rPr>
+        <w:t>project which is having 500+million accounts on Oracle Exadata Super Cluster Machine,</w:t>
+      </w:r>
+    </w:p>
+    <w:p>
+      <w:pPr>
+        <w:tabs>
+          <w:tab w:val="left" w:pos="360"/>
+          <w:tab w:val="left" w:pos="630"/>
+        </w:tabs>
+        <w:ind w:left="360"/>
+        <w:rPr>
+          <w:rFonts w:ascii="Times New Roman" w:hAnsi="Times New Roman" w:cs="Times New Roman"/>
+          <w:color w:val="000000"/>
+          <w:sz w:val="22"/>
+          <w:szCs w:val="22"/>
+          <w:lang w:val="en-GB"/>
+        </w:rPr>
+      </w:pPr>
+      <w:r>
+        <w:rPr>
+          <w:rFonts w:ascii="Verdana" w:hAnsi="Verdana" w:cs="Verdana"/>
+          <w:sz w:val="18"/>
+          <w:szCs w:val="18"/>
+          <w:lang w:val="en-GB"/>
+        </w:rPr>
+        <w:t>300+ OBIEE reports including regulatory and MIS reports</w:t>
+      </w:r>
+    </w:p>
+    <w:p>
+      <w:pPr>
+        <w:tabs>
+          <w:tab w:val="left" w:pos="360"/>
+          <w:tab w:val="left" w:pos="630"/>
+        </w:tabs>
+        <w:ind w:left="360"/>
+        <w:rPr>
+          <w:rFonts w:ascii="Times New Roman" w:hAnsi="Times New Roman" w:cs="Times New Roman"/>
+          <w:color w:val="000000"/>
+          <w:sz w:val="22"/>
+          <w:szCs w:val="22"/>
+          <w:lang w:val="en-GB"/>
+        </w:rPr>
+      </w:pPr>
+    </w:p>
+    <w:p>
+      <w:pPr>
+        <w:tabs>
+          <w:tab w:val="left" w:pos="360"/>
+          <w:tab w:val="left" w:pos="630"/>
+        </w:tabs>
+        <w:ind w:left="360"/>
+        <w:rPr>
+          <w:rFonts w:ascii="Times New Roman" w:hAnsi="Times New Roman" w:cs="Times New Roman"/>
+          <w:color w:val="000000"/>
+          <w:sz w:val="22"/>
+          <w:szCs w:val="22"/>
+          <w:lang w:val="en-GB"/>
+        </w:rPr>
+      </w:pPr>
+    </w:p>
+    <w:p>
+      <w:pPr>
+        <w:tabs>
+          <w:tab w:val="left" w:pos="360"/>
+          <w:tab w:val="left" w:pos="630"/>
+        </w:tabs>
+        <w:ind w:left="360"/>
+        <w:rPr>
+          <w:rFonts w:ascii="Times New Roman" w:hAnsi="Times New Roman" w:cs="Times New Roman"/>
+          <w:color w:val="000000"/>
+          <w:sz w:val="22"/>
+          <w:szCs w:val="22"/>
+          <w:lang w:val="en-GB"/>
+        </w:rPr>
+      </w:pPr>
+    </w:p>
+    <w:p>
+      <w:pPr>
+        <w:rPr>
+          <w:rFonts w:ascii="Verdana" w:hAnsi="Verdana" w:cs="Verdana"/>
+          <w:b/>
+          <w:bCs/>
+          <w:sz w:val="20"/>
+          <w:szCs w:val="20"/>
+          <w:lang w:val="en-GB"/>
+        </w:rPr>
+      </w:pPr>
+      <w:r>
+        <w:rPr>
+          <w:rFonts w:ascii="Verdana" w:hAnsi="Verdana" w:cs="Verdana"/>
+          <w:b/>
+          <w:bCs/>
+          <w:sz w:val="20"/>
+          <w:szCs w:val="20"/>
+          <w:lang w:val="en-GB"/>
+        </w:rPr>
+        <w:t>Project Details</w:t>
+      </w:r>
+    </w:p>
+    <w:p>
+      <w:pPr>
+        <w:rPr>
+          <w:rFonts w:ascii="Verdana" w:hAnsi="Verdana" w:cs="Verdana"/>
+          <w:b/>
+          <w:bCs/>
+          <w:sz w:val="20"/>
+          <w:szCs w:val="20"/>
+          <w:lang w:val="en-GB"/>
+        </w:rPr>
+      </w:pPr>
+      <w:r>
+        <w:rPr>
+          <w:rFonts w:ascii="Verdana" w:hAnsi="Verdana" w:cs="Verdana"/>
+          <w:b/>
+          <w:bCs/>
+          <w:sz w:val="20"/>
+          <w:szCs w:val="20"/>
+          <w:lang w:val="en-GB"/>
+        </w:rPr>
+        <w:t>#</w:t>
+      </w:r>
+      <w:r>
+        <w:rPr>
+          <w:rFonts w:ascii="Verdana" w:hAnsi="Verdana" w:cs="Verdana"/>
+          <w:b/>
+          <w:bCs/>
+          <w:sz w:val="20"/>
+          <w:szCs w:val="20"/>
+          <w:lang w:val="en-GB"/>
+        </w:rPr>
+        <w:t>2</w:t>
+      </w:r>
+    </w:p>
+    <w:p>
+      <w:pPr>
         <w:ind w:firstLine="720"/>
         <w:rPr>
           <w:rFonts w:ascii="Verdana" w:hAnsi="Verdana" w:cs="Verdana"/>
@@ -2611,7 +2987,18 @@
           <w:szCs w:val="18"/>
           <w:lang w:val="en-GB"/>
         </w:rPr>
-        <w:t>CAR Implementation in OFSAA</w:t>
+        <w:t>Web Accelerator</w:t>
+      </w:r>
+      <w:r>
+        <w:rPr>
+          <w:rFonts w:ascii="Verdana" w:hAnsi="Verdana" w:cs="Verdana"/>
+          <w:b/>
+          <w:bCs/>
+          <w:sz w:val="18"/>
+          <w:szCs w:val="18"/>
+          <w:lang w:val="en-GB"/>
+        </w:rPr>
+        <w:t xml:space="preserve"> Omni Channel</w:t>
       </w:r>
     </w:p>
     <w:p>
@@ -2763,16 +3150,71 @@
           <w:szCs w:val="18"/>
           <w:lang w:val="en-GB"/>
         </w:rPr>
+        <w:t>: 3</w:t>
+      </w:r>
+    </w:p>
+    <w:p>
+      <w:pPr>
+        <w:ind w:left="3600" w:hanging="2880"/>
+        <w:rPr>
+          <w:rFonts w:ascii="Verdana" w:hAnsi="Verdana" w:cs="Verdana"/>
+          <w:sz w:val="18"/>
+          <w:szCs w:val="18"/>
+        </w:rPr>
+      </w:pPr>
+      <w:r>
+        <w:rPr>
+          <w:rFonts w:ascii="Verdana" w:hAnsi="Verdana" w:cs="Verdana"/>
+          <w:b/>
+          <w:bCs/>
+          <w:sz w:val="18"/>
+          <w:szCs w:val="18"/>
+          <w:lang w:val="en-GB"/>
+        </w:rPr>
+        <w:t>S/w technologies used</w:t>
+      </w:r>
+      <w:r>
+        <w:tab/>
+      </w:r>
+      <w:r>
+        <w:rPr>
+          <w:rFonts w:ascii="Verdana" w:hAnsi="Verdana" w:cs="Verdana"/>
+          <w:sz w:val="18"/>
+          <w:szCs w:val="18"/>
+          <w:lang w:val="en-GB"/>
+        </w:rPr>
         <w:t xml:space="preserve">: </w:t>
       </w:r>
-      <w:r>
-        <w:rPr>
-          <w:rFonts w:ascii="Verdana" w:hAnsi="Verdana" w:cs="Verdana"/>
-          <w:sz w:val="18"/>
-          <w:szCs w:val="18"/>
-          <w:lang w:val="en-GB"/>
-        </w:rPr>
-        <w:t>10</w:t>
+      <w:proofErr w:type="gramStart"/>
+      <w:r>
+        <w:rPr>
+          <w:rFonts w:ascii="Verdana" w:hAnsi="Verdana" w:cs="Verdana"/>
+          <w:sz w:val="18"/>
+          <w:szCs w:val="18"/>
+          <w:lang w:val="en-GB"/>
+        </w:rPr>
+        <w:t>ASP.NET ,</w:t>
+      </w:r>
+      <w:r>
+        <w:rPr>
+          <w:rFonts w:ascii="Verdana" w:hAnsi="Verdana" w:cs="Verdana"/>
+          <w:b/>
+          <w:sz w:val="18"/>
+          <w:szCs w:val="18"/>
+          <w:lang w:val="en-GB"/>
+        </w:rPr>
+        <w:t>PL</w:t>
+      </w:r>
+      <w:proofErr w:type="gramEnd"/>
+      <w:r>
+        <w:rPr>
+          <w:rFonts w:ascii="Verdana" w:hAnsi="Verdana" w:cs="Verdana"/>
+          <w:b/>
+          <w:sz w:val="18"/>
+          <w:szCs w:val="18"/>
+          <w:lang w:val="en-GB"/>
+        </w:rPr>
+        <w:t xml:space="preserve"> SQL</w:t>
       </w:r>
     </w:p>
     <w:p>
@@ -2793,9 +3235,17 @@
           <w:szCs w:val="18"/>
           <w:lang w:val="en-GB"/>
         </w:rPr>
-        <w:t>S/w technologies used</w:t>
-      </w:r>
-      <w:r>
+        <w:t xml:space="preserve">Client </w:t>
+      </w:r>
+      <w:r>
+        <w:rPr>
+          <w:rFonts w:ascii="Verdana" w:hAnsi="Verdana" w:cs="Verdana"/>
+          <w:b/>
+          <w:bCs/>
+          <w:sz w:val="18"/>
+          <w:szCs w:val="18"/>
+          <w:lang w:val="en-GB"/>
+        </w:rPr>
         <w:tab/>
       </w:r>
       <w:r>
@@ -2803,89 +3253,6 @@
           <w:rFonts w:ascii="Verdana" w:hAnsi="Verdana" w:cs="Verdana"/>
           <w:sz w:val="18"/>
           <w:szCs w:val="18"/>
-          <w:lang w:val="en-GB"/>
-        </w:rPr>
-        <w:t xml:space="preserve">: </w:t>
-      </w:r>
-      <w:proofErr w:type="gramStart"/>
-      <w:r>
-        <w:rPr>
-          <w:rFonts w:ascii="Verdana" w:hAnsi="Verdana" w:cs="Verdana"/>
-          <w:b/>
-          <w:bCs/>
-          <w:sz w:val="18"/>
-          <w:szCs w:val="18"/>
-          <w:lang w:val="en-GB"/>
-        </w:rPr>
-        <w:t>OFSAA</w:t>
-      </w:r>
-      <w:r>
-        <w:rPr>
-          <w:rFonts w:ascii="Verdana" w:hAnsi="Verdana" w:cs="Verdana"/>
-          <w:sz w:val="18"/>
-          <w:szCs w:val="18"/>
-          <w:lang w:val="en-GB"/>
-        </w:rPr>
-        <w:t xml:space="preserve"> ,</w:t>
-      </w:r>
-      <w:r>
-        <w:rPr>
-          <w:rFonts w:ascii="Verdana" w:hAnsi="Verdana" w:cs="Verdana"/>
-          <w:b/>
-          <w:sz w:val="18"/>
-          <w:szCs w:val="18"/>
-          <w:lang w:val="en-GB"/>
-        </w:rPr>
-        <w:t>PL</w:t>
-      </w:r>
-      <w:proofErr w:type="gramEnd"/>
-      <w:r>
-        <w:rPr>
-          <w:rFonts w:ascii="Verdana" w:hAnsi="Verdana" w:cs="Verdana"/>
-          <w:b/>
-          <w:sz w:val="18"/>
-          <w:szCs w:val="18"/>
-          <w:lang w:val="en-GB"/>
-        </w:rPr>
-        <w:t xml:space="preserve"> SQL</w:t>
-      </w:r>
-    </w:p>
-    <w:p>
-      <w:pPr>
-        <w:ind w:left="3600" w:hanging="2880"/>
-        <w:rPr>
-          <w:rFonts w:ascii="Verdana" w:hAnsi="Verdana" w:cs="Verdana"/>
-          <w:sz w:val="18"/>
-          <w:szCs w:val="18"/>
-        </w:rPr>
-      </w:pPr>
-      <w:r>
-        <w:rPr>
-          <w:rFonts w:ascii="Verdana" w:hAnsi="Verdana" w:cs="Verdana"/>
-          <w:b/>
-          <w:bCs/>
-          <w:sz w:val="18"/>
-          <w:szCs w:val="18"/>
-          <w:lang w:val="en-GB"/>
-        </w:rPr>
-        <w:t xml:space="preserve">Client </w:t>
-      </w:r>
-      <w:r>
-        <w:rPr>
-          <w:rFonts w:ascii="Verdana" w:hAnsi="Verdana" w:cs="Verdana"/>
-          <w:b/>
-          <w:bCs/>
-          <w:sz w:val="18"/>
-          <w:szCs w:val="18"/>
-          <w:lang w:val="en-GB"/>
-        </w:rPr>
-        <w:tab/>
-      </w:r>
-      <w:r>
-        <w:rPr>
-          <w:rFonts w:ascii="Verdana" w:hAnsi="Verdana" w:cs="Verdana"/>
-          <w:sz w:val="18"/>
-          <w:szCs w:val="18"/>
         </w:rPr>
         <w:t>:</w:t>
       </w:r>
@@ -2903,7 +3270,25 @@
           <w:sz w:val="18"/>
           <w:szCs w:val="18"/>
         </w:rPr>
-        <w:t>STATE BANK OF INDIA</w:t>
+        <w:t>Al-</w:t>
+      </w:r>
+      <w:proofErr w:type="spellStart"/>
+      <w:r>
+        <w:rPr>
+          <w:rFonts w:ascii="Verdana" w:hAnsi="Verdana" w:cs="Verdana"/>
+          <w:sz w:val="18"/>
+          <w:szCs w:val="18"/>
+        </w:rPr>
+        <w:t>Ikhsan</w:t>
+      </w:r>
+      <w:proofErr w:type="spellEnd"/>
+      <w:r>
+        <w:rPr>
+          <w:rFonts w:ascii="Verdana" w:hAnsi="Verdana" w:cs="Verdana"/>
+          <w:sz w:val="18"/>
+          <w:szCs w:val="18"/>
+        </w:rPr>
+        <w:t xml:space="preserve"> Malaysia</w:t>
       </w:r>
     </w:p>
     <w:p>
@@ -2922,128 +3307,84 @@
         <w:spacing w:after="80"/>
         <w:ind w:left="705" w:firstLine="15"/>
         <w:rPr>
+          <w:rFonts w:ascii="Verdana" w:hAnsi="Verdana" w:cs="Verdana"/>
+          <w:sz w:val="18"/>
+          <w:szCs w:val="18"/>
+          <w:lang w:val="en-GB"/>
+        </w:rPr>
+      </w:pPr>
+      <w:r>
+        <w:rPr>
+          <w:rFonts w:ascii="Verdana" w:hAnsi="Verdana" w:cs="Verdana"/>
+          <w:b/>
+          <w:bCs/>
+          <w:sz w:val="18"/>
+          <w:szCs w:val="18"/>
+          <w:lang w:val="en-GB"/>
+        </w:rPr>
+        <w:t>Description</w:t>
+      </w:r>
+      <w:r>
+        <w:rPr>
           <w:rFonts w:ascii="Verdana" w:hAnsi="Verdana"/>
           <w:b/>
           <w:bCs/>
           <w:sz w:val="18"/>
           <w:szCs w:val="18"/>
         </w:rPr>
-      </w:pPr>
-      <w:r>
-        <w:rPr>
-          <w:rFonts w:ascii="Verdana" w:hAnsi="Verdana" w:cs="Verdana"/>
-          <w:b/>
-          <w:bCs/>
-          <w:sz w:val="18"/>
-          <w:szCs w:val="18"/>
-          <w:lang w:val="en-GB"/>
-        </w:rPr>
-        <w:t>Module</w:t>
+        <w:t xml:space="preserve">: </w:t>
       </w:r>
       <w:r>
         <w:rPr>
           <w:rFonts w:ascii="Verdana" w:hAnsi="Verdana"/>
-          <w:b/>
-          <w:bCs/>
-          <w:sz w:val="18"/>
-          <w:szCs w:val="18"/>
-        </w:rPr>
-        <w:t xml:space="preserve">: </w:t>
-      </w:r>
-    </w:p>
-    <w:p>
-      <w:pPr>
-        <w:pStyle w:val="ListParagraph"/>
-        <w:numPr>
-          <w:ilvl w:val="0"/>
-          <w:numId w:val="27"/>
-        </w:numPr>
-        <w:spacing w:after="80"/>
-        <w:rPr>
-          <w:rFonts w:ascii="Verdana" w:hAnsi="Verdana" w:cs="Verdana"/>
-          <w:sz w:val="18"/>
-          <w:szCs w:val="18"/>
-          <w:lang w:val="en-GB"/>
-        </w:rPr>
-      </w:pPr>
-      <w:r>
-        <w:rPr>
-          <w:rFonts w:ascii="Verdana" w:hAnsi="Verdana" w:cs="Verdana"/>
-          <w:sz w:val="18"/>
-          <w:szCs w:val="18"/>
-          <w:lang w:val="en-GB"/>
-        </w:rPr>
-        <w:t xml:space="preserve">CAR </w:t>
+          <w:color w:val="333333"/>
+          <w:sz w:val="18"/>
+          <w:szCs w:val="18"/>
+          <w:shd w:val="clear" w:color="auto" w:fill="F5F5F5"/>
+        </w:rPr>
+        <w:t xml:space="preserve">ETP Accelerator is an omni-channel promotions management solution that is developed to help retailers plan, execute, and monitor retail marketing promotions and deploy them quickly accordingly across the various channels online and offline. Promotions in ETP Accelerator can also be deployed across social media platforms instantly as campaigns. The solution is equipped with an intuitive dashboard that enables retailers to stay abreast of the customer response to their promotions against various goals and targets set for each </w:t>
       </w:r>
       <w:proofErr w:type="gramStart"/>
       <w:r>
         <w:rPr>
-          <w:rFonts w:ascii="Verdana" w:hAnsi="Verdana" w:cs="Verdana"/>
-          <w:sz w:val="18"/>
-          <w:szCs w:val="18"/>
-          <w:lang w:val="en-GB"/>
-        </w:rPr>
-        <w:t>( Capital</w:t>
+          <w:rFonts w:ascii="Verdana" w:hAnsi="Verdana"/>
+          <w:color w:val="333333"/>
+          <w:sz w:val="18"/>
+          <w:szCs w:val="18"/>
+          <w:shd w:val="clear" w:color="auto" w:fill="F5F5F5"/>
+        </w:rPr>
+        <w:t>promotion</w:t>
+      </w:r>
+      <w:r>
+        <w:rPr>
+          <w:rFonts w:ascii="Verdana" w:hAnsi="Verdana"/>
+          <w:color w:val="333333"/>
+          <w:sz w:val="18"/>
+          <w:szCs w:val="18"/>
+          <w:shd w:val="clear" w:color="auto" w:fill="F5F5F5"/>
+        </w:rPr>
+        <w:t xml:space="preserve"> </w:t>
+      </w:r>
+      <w:r>
+        <w:rPr>
+          <w:rFonts w:ascii="Verdana" w:hAnsi="Verdana"/>
+          <w:color w:val="333333"/>
+          <w:sz w:val="18"/>
+          <w:szCs w:val="18"/>
+          <w:shd w:val="clear" w:color="auto" w:fill="F5F5F5"/>
+        </w:rPr>
+        <w:t>.</w:t>
       </w:r>
       <w:proofErr w:type="gramEnd"/>
       <w:r>
         <w:rPr>
-          <w:rFonts w:ascii="Verdana" w:hAnsi="Verdana" w:cs="Verdana"/>
-          <w:sz w:val="18"/>
-          <w:szCs w:val="18"/>
-          <w:lang w:val="en-GB"/>
-        </w:rPr>
-        <w:t xml:space="preserve"> Adequacy Ratio)</w:t>
-      </w:r>
-    </w:p>
-    <w:p>
-      <w:pPr>
-        <w:pStyle w:val="ListParagraph"/>
-        <w:numPr>
-          <w:ilvl w:val="0"/>
-          <w:numId w:val="27"/>
-        </w:numPr>
-        <w:spacing w:after="80"/>
-        <w:rPr>
-          <w:rFonts w:ascii="Verdana" w:hAnsi="Verdana" w:cs="Verdana"/>
-          <w:sz w:val="18"/>
-          <w:szCs w:val="18"/>
-          <w:lang w:val="en-GB"/>
-        </w:rPr>
-      </w:pPr>
-      <w:r>
-        <w:rPr>
-          <w:rFonts w:ascii="Verdana" w:hAnsi="Verdana" w:cs="Verdana"/>
-          <w:sz w:val="18"/>
-          <w:szCs w:val="18"/>
-          <w:lang w:val="en-GB"/>
-        </w:rPr>
-        <w:t>Market Risk</w:t>
-      </w:r>
-    </w:p>
-    <w:p>
-      <w:pPr>
-        <w:pStyle w:val="ListParagraph"/>
-        <w:numPr>
-          <w:ilvl w:val="0"/>
-          <w:numId w:val="27"/>
-        </w:numPr>
-        <w:spacing w:after="80"/>
-        <w:rPr>
-          <w:rFonts w:ascii="Verdana" w:hAnsi="Verdana" w:cs="Verdana"/>
-          <w:sz w:val="18"/>
-          <w:szCs w:val="18"/>
-          <w:lang w:val="en-GB"/>
-        </w:rPr>
-      </w:pPr>
-      <w:r>
-        <w:rPr>
-          <w:rFonts w:ascii="Verdana" w:hAnsi="Verdana" w:cs="Verdana"/>
-          <w:sz w:val="18"/>
-          <w:szCs w:val="18"/>
-          <w:lang w:val="en-GB"/>
-        </w:rPr>
-        <w:t>OR (Operation Risk)</w:t>
+          <w:rFonts w:ascii="Verdana" w:hAnsi="Verdana"/>
+          <w:color w:val="333333"/>
+          <w:sz w:val="18"/>
+          <w:szCs w:val="18"/>
+          <w:shd w:val="clear" w:color="auto" w:fill="F5F5F5"/>
+        </w:rPr>
+        <w:t xml:space="preserve"> </w:t>
       </w:r>
     </w:p>
     <w:p>
@@ -3158,36 +3499,7 @@
           <w:szCs w:val="18"/>
           <w:lang w:val="en-GB"/>
         </w:rPr>
-        <w:t>T</w:t>
-      </w:r>
-      <w:r>
-        <w:rPr>
-          <w:rFonts w:ascii="Verdana" w:hAnsi="Verdana" w:cs="Verdana"/>
-          <w:sz w:val="18"/>
-          <w:szCs w:val="18"/>
-          <w:lang w:val="en-GB"/>
-        </w:rPr>
-        <w:t xml:space="preserve">ask </w:t>
-      </w:r>
-      <w:proofErr w:type="gramStart"/>
-      <w:r>
-        <w:rPr>
-          <w:rFonts w:ascii="Verdana" w:hAnsi="Verdana" w:cs="Verdana"/>
-          <w:sz w:val="18"/>
-          <w:szCs w:val="18"/>
-          <w:lang w:val="en-GB"/>
-        </w:rPr>
-        <w:t>creation ,</w:t>
-      </w:r>
-      <w:proofErr w:type="gramEnd"/>
-      <w:r>
-        <w:rPr>
-          <w:rFonts w:ascii="Verdana" w:hAnsi="Verdana" w:cs="Verdana"/>
-          <w:sz w:val="18"/>
-          <w:szCs w:val="18"/>
-          <w:lang w:val="en-GB"/>
-        </w:rPr>
-        <w:t xml:space="preserve"> Batch creation form feed and xl upload.</w:t>
+        <w:t xml:space="preserve">TS Preparation </w:t>
       </w:r>
     </w:p>
     <w:p>
@@ -3273,7 +3585,7 @@
           <w:szCs w:val="18"/>
           <w:lang w:val="en-GB"/>
         </w:rPr>
-        <w:t xml:space="preserve">Automation of various process from ETL to various destination </w:t>
+        <w:t>Unit Testing.</w:t>
       </w:r>
     </w:p>
     <w:p>
@@ -3311,7 +3623,27 @@
           <w:szCs w:val="18"/>
           <w:lang w:val="en-GB"/>
         </w:rPr>
-        <w:t>Automation of various Report generation and sent to various bank’s department for audit.</w:t>
+        <w:t xml:space="preserve">Change Tracker </w:t>
+      </w:r>
+      <w:proofErr w:type="spellStart"/>
+      <w:r>
+        <w:rPr>
+          <w:rFonts w:ascii="Verdana" w:hAnsi="Verdana" w:cs="Verdana"/>
+          <w:sz w:val="18"/>
+          <w:szCs w:val="18"/>
+          <w:lang w:val="en-GB"/>
+        </w:rPr>
+        <w:t>prepartion</w:t>
+      </w:r>
+      <w:proofErr w:type="spellEnd"/>
+      <w:r>
+        <w:rPr>
+          <w:rFonts w:ascii="Verdana" w:hAnsi="Verdana" w:cs="Verdana"/>
+          <w:sz w:val="18"/>
+          <w:szCs w:val="18"/>
+          <w:lang w:val="en-GB"/>
+        </w:rPr>
+        <w:t>.</w:t>
       </w:r>
     </w:p>
     <w:p>
@@ -3336,7 +3668,27 @@
           <w:szCs w:val="18"/>
           <w:lang w:val="en-GB"/>
         </w:rPr>
-        <w:t>DT optimization and production support.</w:t>
+        <w:t xml:space="preserve">Code review Log </w:t>
+      </w:r>
+      <w:proofErr w:type="spellStart"/>
+      <w:r>
+        <w:rPr>
+          <w:rFonts w:ascii="Verdana" w:hAnsi="Verdana" w:cs="Verdana"/>
+          <w:sz w:val="18"/>
+          <w:szCs w:val="18"/>
+          <w:lang w:val="en-GB"/>
+        </w:rPr>
+        <w:t>prepartion</w:t>
+      </w:r>
+      <w:proofErr w:type="spellEnd"/>
+      <w:r>
+        <w:rPr>
+          <w:rFonts w:ascii="Verdana" w:hAnsi="Verdana" w:cs="Verdana"/>
+          <w:sz w:val="18"/>
+          <w:szCs w:val="18"/>
+          <w:lang w:val="en-GB"/>
+        </w:rPr>
+        <w:t>.</w:t>
       </w:r>
     </w:p>
     <w:p>
@@ -3360,88 +3712,67 @@
           <w:sz w:val="18"/>
           <w:szCs w:val="18"/>
         </w:rPr>
-        <w:t>Client handling.</w:t>
-      </w:r>
-    </w:p>
-    <w:p>
-      <w:pPr>
-        <w:tabs>
-          <w:tab w:val="left" w:pos="360"/>
-          <w:tab w:val="left" w:pos="630"/>
-        </w:tabs>
-        <w:ind w:left="360"/>
-        <w:rPr>
-          <w:rFonts w:ascii="Times New Roman" w:hAnsi="Times New Roman" w:cs="Times New Roman"/>
-          <w:color w:val="000000"/>
-          <w:sz w:val="22"/>
-          <w:szCs w:val="22"/>
-          <w:lang w:val="en-GB"/>
-        </w:rPr>
-      </w:pPr>
-    </w:p>
-    <w:p>
-      <w:pPr>
-        <w:tabs>
-          <w:tab w:val="left" w:pos="360"/>
-          <w:tab w:val="left" w:pos="630"/>
-        </w:tabs>
-        <w:ind w:left="360"/>
-        <w:rPr>
-          <w:rFonts w:ascii="Times New Roman" w:hAnsi="Times New Roman" w:cs="Times New Roman"/>
-          <w:color w:val="000000"/>
-          <w:sz w:val="22"/>
-          <w:szCs w:val="22"/>
-          <w:lang w:val="en-GB"/>
-        </w:rPr>
-      </w:pPr>
-    </w:p>
-    <w:p>
-      <w:pPr>
-        <w:tabs>
-          <w:tab w:val="left" w:pos="360"/>
-          <w:tab w:val="left" w:pos="630"/>
-        </w:tabs>
-        <w:ind w:left="360"/>
-        <w:rPr>
-          <w:rFonts w:ascii="Times New Roman" w:hAnsi="Times New Roman" w:cs="Times New Roman"/>
-          <w:color w:val="000000"/>
-          <w:sz w:val="22"/>
-          <w:szCs w:val="22"/>
-          <w:lang w:val="en-GB"/>
-        </w:rPr>
-      </w:pPr>
-    </w:p>
-    <w:p>
-      <w:pPr>
-        <w:tabs>
-          <w:tab w:val="left" w:pos="360"/>
-          <w:tab w:val="left" w:pos="630"/>
-        </w:tabs>
-        <w:ind w:left="360"/>
-        <w:rPr>
-          <w:rFonts w:ascii="Times New Roman" w:hAnsi="Times New Roman" w:cs="Times New Roman"/>
-          <w:color w:val="000000"/>
-          <w:sz w:val="22"/>
-          <w:szCs w:val="22"/>
-          <w:lang w:val="en-GB"/>
-        </w:rPr>
-      </w:pPr>
-    </w:p>
-    <w:p>
-      <w:pPr>
-        <w:tabs>
-          <w:tab w:val="left" w:pos="360"/>
-          <w:tab w:val="left" w:pos="630"/>
-        </w:tabs>
-        <w:ind w:left="360"/>
-        <w:rPr>
-          <w:rFonts w:ascii="Times New Roman" w:hAnsi="Times New Roman" w:cs="Times New Roman"/>
-          <w:color w:val="000000"/>
-          <w:sz w:val="22"/>
-          <w:szCs w:val="22"/>
-          <w:lang w:val="en-GB"/>
-        </w:rPr>
-      </w:pPr>
+        <w:t xml:space="preserve">Test case </w:t>
+      </w:r>
+      <w:proofErr w:type="spellStart"/>
+      <w:r>
+        <w:rPr>
+          <w:rFonts w:ascii="Verdana" w:hAnsi="Verdana"/>
+          <w:sz w:val="18"/>
+          <w:szCs w:val="18"/>
+        </w:rPr>
+        <w:t>prepartion</w:t>
+      </w:r>
+      <w:proofErr w:type="spellEnd"/>
+    </w:p>
+    <w:p>
+      <w:pPr>
+        <w:pStyle w:val="ListParagraph"/>
+        <w:numPr>
+          <w:ilvl w:val="0"/>
+          <w:numId w:val="21"/>
+        </w:numPr>
+        <w:jc w:val="both"/>
+        <w:rPr>
+          <w:rFonts w:ascii="Verdana" w:hAnsi="Verdana" w:cs="Verdana"/>
+          <w:sz w:val="18"/>
+          <w:szCs w:val="18"/>
+          <w:lang w:val="en-GB"/>
+        </w:rPr>
+      </w:pPr>
+      <w:r>
+        <w:rPr>
+          <w:rFonts w:ascii="Verdana" w:hAnsi="Verdana"/>
+          <w:sz w:val="18"/>
+          <w:szCs w:val="18"/>
+        </w:rPr>
+        <w:t>Implementation.</w:t>
+      </w:r>
+    </w:p>
+    <w:p>
+      <w:pPr>
+        <w:pStyle w:val="ListParagraph"/>
+        <w:numPr>
+          <w:ilvl w:val="0"/>
+          <w:numId w:val="21"/>
+        </w:numPr>
+        <w:jc w:val="both"/>
+        <w:rPr>
+          <w:rFonts w:ascii="Verdana" w:hAnsi="Verdana" w:cs="Verdana"/>
+          <w:sz w:val="18"/>
+          <w:szCs w:val="18"/>
+          <w:lang w:val="en-GB"/>
+        </w:rPr>
+      </w:pPr>
+      <w:r>
+        <w:rPr>
+          <w:rFonts w:ascii="Verdana" w:hAnsi="Verdana" w:cs="Verdana"/>
+          <w:sz w:val="18"/>
+          <w:szCs w:val="18"/>
+          <w:lang w:val="en-GB"/>
+        </w:rPr>
+        <w:t>Support of product</w:t>
+      </w:r>
     </w:p>
     <w:p>
       <w:pPr>
@@ -3454,7 +3785,9 @@
           <w:lang w:val="en-GB"/>
         </w:rPr>
       </w:pPr>
-      <w:r>
+    </w:p>
+    <w:p>
+      <w:pPr>
         <w:rPr>
           <w:rFonts w:ascii="Verdana" w:hAnsi="Verdana" w:cs="Verdana"/>
           <w:b/>
@@ -3463,8 +3796,7 @@
           <w:szCs w:val="20"/>
           <w:lang w:val="en-GB"/>
         </w:rPr>
-        <w:t>Project Details</w:t>
-      </w:r>
+      </w:pPr>
     </w:p>
     <w:p>
       <w:pPr>
@@ -3477,7 +3809,9 @@
           <w:lang w:val="en-GB"/>
         </w:rPr>
       </w:pPr>
-      <w:r>
+    </w:p>
+    <w:p>
+      <w:pPr>
         <w:rPr>
           <w:rFonts w:ascii="Verdana" w:hAnsi="Verdana" w:cs="Verdana"/>
           <w:b/>
@@ -3486,8 +3820,7 @@
           <w:szCs w:val="20"/>
           <w:lang w:val="en-GB"/>
         </w:rPr>
-        <w:t>#</w:t>
-      </w:r>
+      </w:pPr>
       <w:r>
         <w:rPr>
           <w:rFonts w:ascii="Verdana" w:hAnsi="Verdana" w:cs="Verdana"/>
@@ -3497,7 +3830,18 @@
           <w:szCs w:val="20"/>
           <w:lang w:val="en-GB"/>
         </w:rPr>
-        <w:t>2</w:t>
+        <w:t>#</w:t>
+      </w:r>
+      <w:r>
+        <w:rPr>
+          <w:rFonts w:ascii="Verdana" w:hAnsi="Verdana" w:cs="Verdana"/>
+          <w:b/>
+          <w:bCs/>
+          <w:sz w:val="20"/>
+          <w:szCs w:val="20"/>
+          <w:lang w:val="en-GB"/>
+        </w:rPr>
+        <w:t>3</w:t>
       </w:r>
     </w:p>
     <w:p>
@@ -3563,18 +3907,7 @@
           <w:szCs w:val="18"/>
           <w:lang w:val="en-GB"/>
         </w:rPr>
-        <w:t>Web Accelerator</w:t>
-      </w:r>
-      <w:r>
-        <w:rPr>
-          <w:rFonts w:ascii="Verdana" w:hAnsi="Verdana" w:cs="Verdana"/>
-          <w:b/>
-          <w:bCs/>
-          <w:sz w:val="18"/>
-          <w:szCs w:val="18"/>
-          <w:lang w:val="en-GB"/>
-        </w:rPr>
-        <w:t xml:space="preserve"> Omni Channel</w:t>
+        <w:t>M3 Adapter</w:t>
       </w:r>
     </w:p>
     <w:p>
@@ -3750,6 +4083,14 @@
         <w:t>S/w technologies used</w:t>
       </w:r>
       <w:r>
+        <w:rPr>
+          <w:rFonts w:ascii="Verdana" w:hAnsi="Verdana" w:cs="Verdana"/>
+          <w:b/>
+          <w:bCs/>
+          <w:sz w:val="18"/>
+          <w:szCs w:val="18"/>
+          <w:lang w:val="en-GB"/>
+        </w:rPr>
         <w:tab/>
       </w:r>
       <w:r>
@@ -3761,36 +4102,22 @@
         </w:rPr>
         <w:t xml:space="preserve">: </w:t>
       </w:r>
-      <w:proofErr w:type="gramStart"/>
-      <w:r>
-        <w:rPr>
-          <w:rFonts w:ascii="Verdana" w:hAnsi="Verdana" w:cs="Verdana"/>
-          <w:sz w:val="18"/>
-          <w:szCs w:val="18"/>
-          <w:lang w:val="en-GB"/>
-        </w:rPr>
-        <w:t>ASP.NET ,</w:t>
-      </w:r>
-      <w:r>
-        <w:rPr>
-          <w:rFonts w:ascii="Verdana" w:hAnsi="Verdana" w:cs="Verdana"/>
-          <w:b/>
-          <w:sz w:val="18"/>
-          <w:szCs w:val="18"/>
-          <w:lang w:val="en-GB"/>
-        </w:rPr>
-        <w:t>PL</w:t>
-      </w:r>
-      <w:proofErr w:type="gramEnd"/>
-      <w:r>
-        <w:rPr>
-          <w:rFonts w:ascii="Verdana" w:hAnsi="Verdana" w:cs="Verdana"/>
-          <w:b/>
-          <w:sz w:val="18"/>
-          <w:szCs w:val="18"/>
-          <w:lang w:val="en-GB"/>
-        </w:rPr>
-        <w:t xml:space="preserve"> SQL</w:t>
+      <w:r>
+        <w:rPr>
+          <w:rFonts w:ascii="Verdana" w:hAnsi="Verdana" w:cs="Verdana"/>
+          <w:sz w:val="18"/>
+          <w:szCs w:val="18"/>
+        </w:rPr>
+        <w:t xml:space="preserve">VB.net 2010, </w:t>
+      </w:r>
+      <w:r>
+        <w:rPr>
+          <w:rFonts w:ascii="Verdana" w:hAnsi="Verdana" w:cs="Verdana"/>
+          <w:b/>
+          <w:sz w:val="18"/>
+          <w:szCs w:val="18"/>
+        </w:rPr>
+        <w:t>PL SQL Oracle</w:t>
       </w:r>
     </w:p>
     <w:p>
@@ -3838,33 +4165,15 @@
           <w:sz w:val="18"/>
           <w:szCs w:val="18"/>
         </w:rPr>
-        <w:t xml:space="preserve"> </w:t>
-      </w:r>
-      <w:r>
-        <w:rPr>
-          <w:rFonts w:ascii="Verdana" w:hAnsi="Verdana" w:cs="Verdana"/>
-          <w:sz w:val="18"/>
-          <w:szCs w:val="18"/>
-        </w:rPr>
-        <w:t>Al-</w:t>
-      </w:r>
-      <w:proofErr w:type="spellStart"/>
-      <w:r>
-        <w:rPr>
-          <w:rFonts w:ascii="Verdana" w:hAnsi="Verdana" w:cs="Verdana"/>
-          <w:sz w:val="18"/>
-          <w:szCs w:val="18"/>
-        </w:rPr>
-        <w:t>Ikhsan</w:t>
-      </w:r>
-      <w:proofErr w:type="spellEnd"/>
-      <w:r>
-        <w:rPr>
-          <w:rFonts w:ascii="Verdana" w:hAnsi="Verdana" w:cs="Verdana"/>
-          <w:sz w:val="18"/>
-          <w:szCs w:val="18"/>
-        </w:rPr>
-        <w:t xml:space="preserve"> Malaysia</w:t>
+        <w:t xml:space="preserve"> Ikea Hong K</w:t>
+      </w:r>
+      <w:r>
+        <w:rPr>
+          <w:rFonts w:ascii="Verdana" w:hAnsi="Verdana" w:cs="Verdana"/>
+          <w:sz w:val="18"/>
+          <w:szCs w:val="18"/>
+        </w:rPr>
+        <w:t>ong</w:t>
       </w:r>
     </w:p>
     <w:p>
@@ -3883,10 +4192,9 @@
         <w:spacing w:after="80"/>
         <w:ind w:left="705" w:firstLine="15"/>
         <w:rPr>
-          <w:rFonts w:ascii="Verdana" w:hAnsi="Verdana" w:cs="Verdana"/>
-          <w:sz w:val="18"/>
-          <w:szCs w:val="18"/>
-          <w:lang w:val="en-GB"/>
+          <w:rFonts w:ascii="Verdana" w:hAnsi="Verdana"/>
+          <w:sz w:val="18"/>
+          <w:szCs w:val="18"/>
         </w:rPr>
       </w:pPr>
       <w:r>
@@ -3902,66 +4210,103 @@
       </w:r>
       <w:r>
         <w:rPr>
+          <w:b/>
+          <w:bCs/>
+          <w:sz w:val="20"/>
+        </w:rPr>
+        <w:t>:</w:t>
+      </w:r>
+      <w:r>
+        <w:rPr>
+          <w:b/>
+          <w:bCs/>
+          <w:sz w:val="20"/>
+        </w:rPr>
+        <w:t xml:space="preserve"> </w:t>
+      </w:r>
+      <w:r>
+        <w:rPr>
+          <w:rFonts w:ascii="Verdana" w:hAnsi="Verdana" w:cs="Verdana"/>
+          <w:b/>
+          <w:bCs/>
+          <w:sz w:val="18"/>
+          <w:szCs w:val="18"/>
+          <w:lang w:val="en-GB"/>
+        </w:rPr>
+        <w:t>M3 Adapter</w:t>
+      </w:r>
+      <w:r>
+        <w:rPr>
           <w:rFonts w:ascii="Verdana" w:hAnsi="Verdana"/>
-          <w:b/>
-          <w:bCs/>
-          <w:sz w:val="18"/>
-          <w:szCs w:val="18"/>
-        </w:rPr>
-        <w:t xml:space="preserve">: </w:t>
-      </w:r>
+          <w:sz w:val="18"/>
+          <w:szCs w:val="18"/>
+        </w:rPr>
+        <w:t xml:space="preserve"> was </w:t>
+      </w:r>
+      <w:proofErr w:type="gramStart"/>
       <w:r>
         <w:rPr>
           <w:rFonts w:ascii="Verdana" w:hAnsi="Verdana"/>
-          <w:color w:val="333333"/>
-          <w:sz w:val="18"/>
-          <w:szCs w:val="18"/>
-          <w:shd w:val="clear" w:color="auto" w:fill="F5F5F5"/>
-        </w:rPr>
-        <w:t xml:space="preserve">ETP Accelerator is an omni-channel promotions management solution that is developed to help retailers plan, execute, and monitor retail marketing promotions and deploy them quickly accordingly across the various channels online and offline. Promotions in ETP Accelerator can also be deployed across social media platforms instantly as campaigns. The solution is equipped with an intuitive dashboard that enables retailers to stay abreast of the customer response to their promotions against various goals and targets set for each </w:t>
-      </w:r>
-      <w:proofErr w:type="gramStart"/>
+          <w:sz w:val="18"/>
+          <w:szCs w:val="18"/>
+        </w:rPr>
+        <w:t>windows based</w:t>
+      </w:r>
+      <w:proofErr w:type="gramEnd"/>
       <w:r>
         <w:rPr>
           <w:rFonts w:ascii="Verdana" w:hAnsi="Verdana"/>
-          <w:color w:val="333333"/>
-          <w:sz w:val="18"/>
-          <w:szCs w:val="18"/>
-          <w:shd w:val="clear" w:color="auto" w:fill="F5F5F5"/>
-        </w:rPr>
-        <w:t>promotion</w:t>
+          <w:sz w:val="18"/>
+          <w:szCs w:val="18"/>
+        </w:rPr>
+        <w:t xml:space="preserve"> </w:t>
       </w:r>
       <w:r>
         <w:rPr>
           <w:rFonts w:ascii="Verdana" w:hAnsi="Verdana"/>
-          <w:color w:val="333333"/>
-          <w:sz w:val="18"/>
-          <w:szCs w:val="18"/>
-          <w:shd w:val="clear" w:color="auto" w:fill="F5F5F5"/>
-        </w:rPr>
-        <w:t xml:space="preserve"> </w:t>
-      </w:r>
-      <w:r>
-        <w:rPr>
-          <w:rFonts w:ascii="Verdana" w:hAnsi="Verdana"/>
-          <w:color w:val="333333"/>
-          <w:sz w:val="18"/>
-          <w:szCs w:val="18"/>
-          <w:shd w:val="clear" w:color="auto" w:fill="F5F5F5"/>
-        </w:rPr>
-        <w:t>.</w:t>
-      </w:r>
-      <w:proofErr w:type="gramEnd"/>
-      <w:r>
-        <w:rPr>
-          <w:rFonts w:ascii="Verdana" w:hAnsi="Verdana"/>
-          <w:color w:val="333333"/>
-          <w:sz w:val="18"/>
-          <w:szCs w:val="18"/>
-          <w:shd w:val="clear" w:color="auto" w:fill="F5F5F5"/>
-        </w:rPr>
-        <w:t xml:space="preserve"> </w:t>
-      </w:r>
+          <w:sz w:val="18"/>
+          <w:szCs w:val="18"/>
+        </w:rPr>
+        <w:t xml:space="preserve">API based tool for retail industry </w:t>
+      </w:r>
+    </w:p>
+    <w:p>
+      <w:pPr>
+        <w:spacing w:after="80"/>
+        <w:ind w:left="705" w:firstLine="15"/>
+      </w:pPr>
+      <w:r>
+        <w:rPr>
+          <w:rFonts w:ascii="Verdana" w:hAnsi="Verdana" w:cs="Verdana"/>
+          <w:bCs/>
+          <w:sz w:val="18"/>
+          <w:szCs w:val="18"/>
+          <w:lang w:val="en-GB"/>
+        </w:rPr>
+        <w:t>It used to t</w:t>
+      </w:r>
+      <w:r>
+        <w:rPr>
+          <w:rFonts w:ascii="Verdana" w:hAnsi="Verdana" w:cs="Verdana"/>
+          <w:bCs/>
+          <w:sz w:val="18"/>
+          <w:szCs w:val="18"/>
+          <w:lang w:val="en-GB"/>
+        </w:rPr>
+        <w:t xml:space="preserve">ake data from POS data base and send data to M3 Database which was in Stockholm  </w:t>
+      </w:r>
+    </w:p>
+    <w:p>
+      <w:pPr>
+        <w:ind w:left="720"/>
+        <w:jc w:val="both"/>
+        <w:rPr>
+          <w:rFonts w:ascii="Verdana" w:hAnsi="Verdana" w:cs="Verdana"/>
+          <w:sz w:val="18"/>
+          <w:szCs w:val="18"/>
+          <w:lang w:val="en-GB"/>
+        </w:rPr>
+      </w:pPr>
     </w:p>
     <w:p>
       <w:pPr>
@@ -4011,6 +4356,7 @@
           <w:sz w:val="18"/>
           <w:szCs w:val="18"/>
         </w:rPr>
+        <w:lastRenderedPageBreak/>
         <w:t xml:space="preserve">                </w:t>
       </w:r>
       <w:r>
@@ -4063,19 +4409,63 @@
         <w:jc w:val="both"/>
         <w:rPr>
           <w:rFonts w:ascii="Verdana" w:hAnsi="Verdana" w:cs="Verdana"/>
-          <w:sz w:val="18"/>
-          <w:szCs w:val="18"/>
-          <w:lang w:val="en-GB"/>
-        </w:rPr>
-      </w:pPr>
-      <w:r>
-        <w:rPr>
-          <w:rFonts w:ascii="Verdana" w:hAnsi="Verdana" w:cs="Verdana"/>
-          <w:sz w:val="18"/>
-          <w:szCs w:val="18"/>
-          <w:lang w:val="en-GB"/>
-        </w:rPr>
-        <w:t xml:space="preserve">TS Preparation </w:t>
+          <w:b/>
+          <w:sz w:val="18"/>
+          <w:szCs w:val="18"/>
+          <w:lang w:val="en-GB"/>
+        </w:rPr>
+      </w:pPr>
+      <w:r>
+        <w:rPr>
+          <w:rFonts w:ascii="Verdana" w:hAnsi="Verdana" w:cs="Verdana"/>
+          <w:b/>
+          <w:sz w:val="18"/>
+          <w:szCs w:val="18"/>
+          <w:lang w:val="en-GB"/>
+        </w:rPr>
+        <w:t>Writi</w:t>
+      </w:r>
+      <w:r>
+        <w:rPr>
+          <w:rFonts w:ascii="Verdana" w:hAnsi="Verdana" w:cs="Verdana"/>
+          <w:b/>
+          <w:sz w:val="18"/>
+          <w:szCs w:val="18"/>
+          <w:lang w:val="en-GB"/>
+        </w:rPr>
+        <w:t xml:space="preserve">ng PL SQL Oracle database </w:t>
+      </w:r>
+      <w:proofErr w:type="spellStart"/>
+      <w:r>
+        <w:rPr>
+          <w:rFonts w:ascii="Verdana" w:hAnsi="Verdana" w:cs="Verdana"/>
+          <w:b/>
+          <w:sz w:val="18"/>
+          <w:szCs w:val="18"/>
+          <w:lang w:val="en-GB"/>
+        </w:rPr>
+        <w:t>quries</w:t>
+      </w:r>
+      <w:proofErr w:type="spellEnd"/>
+      <w:r>
+        <w:rPr>
+          <w:rFonts w:ascii="Verdana" w:hAnsi="Verdana" w:cs="Verdana"/>
+          <w:b/>
+          <w:sz w:val="18"/>
+          <w:szCs w:val="18"/>
+          <w:lang w:val="en-GB"/>
+        </w:rPr>
+        <w:t xml:space="preserve"> as a backend developer </w:t>
+      </w:r>
+      <w:r>
+        <w:rPr>
+          <w:rFonts w:ascii="Verdana" w:hAnsi="Verdana" w:cs="Verdana"/>
+          <w:b/>
+          <w:sz w:val="18"/>
+          <w:szCs w:val="18"/>
+          <w:lang w:val="en-GB"/>
+        </w:rPr>
+        <w:t xml:space="preserve"> </w:t>
       </w:r>
     </w:p>
     <w:p>
@@ -4088,56 +4478,20 @@
         <w:jc w:val="both"/>
         <w:rPr>
           <w:rFonts w:ascii="Verdana" w:hAnsi="Verdana" w:cs="Verdana"/>
-          <w:b/>
-          <w:sz w:val="18"/>
-          <w:szCs w:val="18"/>
-          <w:lang w:val="en-GB"/>
-        </w:rPr>
-      </w:pPr>
-      <w:r>
-        <w:rPr>
-          <w:rFonts w:ascii="Verdana" w:hAnsi="Verdana" w:cs="Verdana"/>
-          <w:b/>
-          <w:sz w:val="18"/>
-          <w:szCs w:val="18"/>
-          <w:lang w:val="en-GB"/>
-        </w:rPr>
-        <w:t xml:space="preserve">Writing PL </w:t>
-      </w:r>
-      <w:proofErr w:type="spellStart"/>
-      <w:r>
-        <w:rPr>
-          <w:rFonts w:ascii="Verdana" w:hAnsi="Verdana" w:cs="Verdana"/>
-          <w:b/>
-          <w:sz w:val="18"/>
-          <w:szCs w:val="18"/>
-          <w:lang w:val="en-GB"/>
-        </w:rPr>
-        <w:t>Sql</w:t>
-      </w:r>
-      <w:proofErr w:type="spellEnd"/>
-      <w:r>
-        <w:rPr>
-          <w:rFonts w:ascii="Verdana" w:hAnsi="Verdana" w:cs="Verdana"/>
-          <w:b/>
-          <w:sz w:val="18"/>
-          <w:szCs w:val="18"/>
-          <w:lang w:val="en-GB"/>
-        </w:rPr>
-        <w:t xml:space="preserve"> Database </w:t>
-      </w:r>
-      <w:proofErr w:type="spellStart"/>
-      <w:r>
-        <w:rPr>
-          <w:rFonts w:ascii="Verdana" w:hAnsi="Verdana" w:cs="Verdana"/>
-          <w:b/>
-          <w:sz w:val="18"/>
-          <w:szCs w:val="18"/>
-          <w:lang w:val="en-GB"/>
-        </w:rPr>
-        <w:t>Quries</w:t>
-      </w:r>
-      <w:proofErr w:type="spellEnd"/>
+          <w:sz w:val="18"/>
+          <w:szCs w:val="18"/>
+          <w:lang w:val="en-GB"/>
+        </w:rPr>
+      </w:pPr>
+      <w:r>
+        <w:rPr>
+          <w:rFonts w:ascii="Verdana" w:hAnsi="Verdana" w:cs="Verdana"/>
+          <w:sz w:val="18"/>
+          <w:szCs w:val="18"/>
+          <w:lang w:val="en-GB"/>
+        </w:rPr>
+        <w:t xml:space="preserve">Coding </w:t>
+      </w:r>
     </w:p>
     <w:p>
       <w:pPr>
@@ -4199,27 +4553,7 @@
           <w:szCs w:val="18"/>
           <w:lang w:val="en-GB"/>
         </w:rPr>
-        <w:t xml:space="preserve">Change Tracker </w:t>
-      </w:r>
-      <w:proofErr w:type="spellStart"/>
-      <w:r>
-        <w:rPr>
-          <w:rFonts w:ascii="Verdana" w:hAnsi="Verdana" w:cs="Verdana"/>
-          <w:sz w:val="18"/>
-          <w:szCs w:val="18"/>
-          <w:lang w:val="en-GB"/>
-        </w:rPr>
-        <w:t>prepartion</w:t>
-      </w:r>
-      <w:proofErr w:type="spellEnd"/>
-      <w:r>
-        <w:rPr>
-          <w:rFonts w:ascii="Verdana" w:hAnsi="Verdana" w:cs="Verdana"/>
-          <w:sz w:val="18"/>
-          <w:szCs w:val="18"/>
-          <w:lang w:val="en-GB"/>
-        </w:rPr>
-        <w:t>.</w:t>
+        <w:t>Change Tracker preparation.</w:t>
       </w:r>
     </w:p>
     <w:p>
@@ -4244,19 +4578,8 @@
           <w:szCs w:val="18"/>
           <w:lang w:val="en-GB"/>
         </w:rPr>
-        <w:t xml:space="preserve">Code review Log </w:t>
-      </w:r>
-      <w:proofErr w:type="spellStart"/>
-      <w:r>
-        <w:rPr>
-          <w:rFonts w:ascii="Verdana" w:hAnsi="Verdana" w:cs="Verdana"/>
-          <w:sz w:val="18"/>
-          <w:szCs w:val="18"/>
-          <w:lang w:val="en-GB"/>
-        </w:rPr>
-        <w:t>prepartion</w:t>
-      </w:r>
-      <w:proofErr w:type="spellEnd"/>
+        <w:t>Code review Log preparation</w:t>
+      </w:r>
       <w:r>
         <w:rPr>
           <w:rFonts w:ascii="Verdana" w:hAnsi="Verdana" w:cs="Verdana"/>
@@ -4288,18 +4611,8 @@
           <w:sz w:val="18"/>
           <w:szCs w:val="18"/>
         </w:rPr>
-        <w:t xml:space="preserve">Test case </w:t>
-      </w:r>
-      <w:proofErr w:type="spellStart"/>
-      <w:r>
-        <w:rPr>
-          <w:rFonts w:ascii="Verdana" w:hAnsi="Verdana"/>
-          <w:sz w:val="18"/>
-          <w:szCs w:val="18"/>
-        </w:rPr>
-        <w:t>prepartion</w:t>
-      </w:r>
-      <w:proofErr w:type="spellEnd"/>
+        <w:t>Test case preparation</w:t>
+      </w:r>
     </w:p>
     <w:p>
       <w:pPr>
@@ -4347,9 +4660,21 @@
           <w:szCs w:val="18"/>
           <w:lang w:val="en-GB"/>
         </w:rPr>
-        <w:lastRenderedPageBreak/>
         <w:t>Support of product</w:t>
       </w:r>
+    </w:p>
+    <w:p>
+      <w:pPr>
+        <w:pStyle w:val="ListParagraph"/>
+        <w:ind w:left="1080"/>
+        <w:jc w:val="both"/>
+        <w:rPr>
+          <w:rFonts w:ascii="Verdana" w:hAnsi="Verdana" w:cs="Verdana"/>
+          <w:sz w:val="18"/>
+          <w:szCs w:val="18"/>
+          <w:lang w:val="en-GB"/>
+        </w:rPr>
+      </w:pPr>
     </w:p>
     <w:p>
       <w:pPr>
@@ -4386,9 +4711,7 @@
           <w:lang w:val="en-GB"/>
         </w:rPr>
       </w:pPr>
-    </w:p>
-    <w:p>
-      <w:pPr>
+      <w:r>
         <w:rPr>
           <w:rFonts w:ascii="Verdana" w:hAnsi="Verdana" w:cs="Verdana"/>
           <w:b/>
@@ -4397,7 +4720,8 @@
           <w:szCs w:val="20"/>
           <w:lang w:val="en-GB"/>
         </w:rPr>
-      </w:pPr>
+        <w:t>#</w:t>
+      </w:r>
       <w:r>
         <w:rPr>
           <w:rFonts w:ascii="Verdana" w:hAnsi="Verdana" w:cs="Verdana"/>
@@ -4407,18 +4731,7 @@
           <w:szCs w:val="20"/>
           <w:lang w:val="en-GB"/>
         </w:rPr>
-        <w:t>#</w:t>
-      </w:r>
-      <w:r>
-        <w:rPr>
-          <w:rFonts w:ascii="Verdana" w:hAnsi="Verdana" w:cs="Verdana"/>
-          <w:b/>
-          <w:bCs/>
-          <w:sz w:val="20"/>
-          <w:szCs w:val="20"/>
-          <w:lang w:val="en-GB"/>
-        </w:rPr>
-        <w:t>3</w:t>
+        <w:t>4</w:t>
       </w:r>
     </w:p>
     <w:p>
@@ -4484,7 +4797,7 @@
           <w:szCs w:val="18"/>
           <w:lang w:val="en-GB"/>
         </w:rPr>
-        <w:t>M3 Adapter</w:t>
+        <w:t>SAP Integration</w:t>
       </w:r>
     </w:p>
     <w:p>
@@ -4561,19 +4874,17 @@
           <w:szCs w:val="18"/>
           <w:lang w:val="en-GB"/>
         </w:rPr>
-        <w:t xml:space="preserve">: 1 </w:t>
-      </w:r>
-      <w:proofErr w:type="spellStart"/>
-      <w:r>
-        <w:rPr>
-          <w:rFonts w:ascii="Verdana" w:hAnsi="Verdana" w:cs="Verdana"/>
-          <w:sz w:val="18"/>
-          <w:szCs w:val="18"/>
-          <w:lang w:val="en-GB"/>
-        </w:rPr>
-        <w:t>Yrs</w:t>
-      </w:r>
-      <w:proofErr w:type="spellEnd"/>
+        <w:t xml:space="preserve">: 6 </w:t>
+      </w:r>
+      <w:r>
+        <w:rPr>
+          <w:rFonts w:ascii="Verdana" w:hAnsi="Verdana" w:cs="Verdana"/>
+          <w:sz w:val="18"/>
+          <w:szCs w:val="18"/>
+          <w:lang w:val="en-GB"/>
+        </w:rPr>
+        <w:t>Month</w:t>
+      </w:r>
     </w:p>
     <w:p>
       <w:pPr>
@@ -4682,19 +4993,11 @@
       <w:r>
         <w:rPr>
           <w:rFonts w:ascii="Verdana" w:hAnsi="Verdana" w:cs="Verdana"/>
-          <w:sz w:val="18"/>
-          <w:szCs w:val="18"/>
-        </w:rPr>
-        <w:t xml:space="preserve">VB.net 2010, </w:t>
-      </w:r>
-      <w:r>
-        <w:rPr>
-          <w:rFonts w:ascii="Verdana" w:hAnsi="Verdana" w:cs="Verdana"/>
-          <w:b/>
-          <w:sz w:val="18"/>
-          <w:szCs w:val="18"/>
-        </w:rPr>
-        <w:t>PL SQL Oracle</w:t>
+          <w:b/>
+          <w:sz w:val="18"/>
+          <w:szCs w:val="18"/>
+        </w:rPr>
+        <w:t>PL SQL</w:t>
       </w:r>
     </w:p>
     <w:p>
@@ -4742,15 +5045,23 @@
           <w:sz w:val="18"/>
           <w:szCs w:val="18"/>
         </w:rPr>
-        <w:t xml:space="preserve"> Ikea Hong K</w:t>
-      </w:r>
-      <w:r>
-        <w:rPr>
-          <w:rFonts w:ascii="Verdana" w:hAnsi="Verdana" w:cs="Verdana"/>
-          <w:sz w:val="18"/>
-          <w:szCs w:val="18"/>
-        </w:rPr>
-        <w:t>ong</w:t>
+        <w:t xml:space="preserve"> </w:t>
+      </w:r>
+      <w:r>
+        <w:rPr>
+          <w:rFonts w:ascii="Verdana" w:hAnsi="Verdana" w:cs="Verdana"/>
+          <w:sz w:val="18"/>
+          <w:szCs w:val="18"/>
+        </w:rPr>
+        <w:t>Crocodile B</w:t>
+      </w:r>
+      <w:r>
+        <w:rPr>
+          <w:rFonts w:ascii="Verdana" w:hAnsi="Verdana" w:cs="Verdana"/>
+          <w:sz w:val="18"/>
+          <w:szCs w:val="18"/>
+        </w:rPr>
+        <w:t>angalore</w:t>
       </w:r>
     </w:p>
     <w:p>
@@ -4768,11 +5079,6 @@
       <w:pPr>
         <w:spacing w:after="80"/>
         <w:ind w:left="705" w:firstLine="15"/>
-        <w:rPr>
-          <w:rFonts w:ascii="Verdana" w:hAnsi="Verdana"/>
-          <w:sz w:val="18"/>
-          <w:szCs w:val="18"/>
-        </w:rPr>
       </w:pPr>
       <w:r>
         <w:rPr>
@@ -4804,73 +5110,34 @@
       <w:r>
         <w:rPr>
           <w:rFonts w:ascii="Verdana" w:hAnsi="Verdana" w:cs="Verdana"/>
-          <w:b/>
-          <w:bCs/>
-          <w:sz w:val="18"/>
-          <w:szCs w:val="18"/>
-          <w:lang w:val="en-GB"/>
-        </w:rPr>
-        <w:t>M3 Adapter</w:t>
-      </w:r>
-      <w:r>
-        <w:rPr>
-          <w:rFonts w:ascii="Verdana" w:hAnsi="Verdana"/>
-          <w:sz w:val="18"/>
-          <w:szCs w:val="18"/>
-        </w:rPr>
-        <w:t xml:space="preserve"> was </w:t>
-      </w:r>
-      <w:proofErr w:type="gramStart"/>
-      <w:r>
-        <w:rPr>
-          <w:rFonts w:ascii="Verdana" w:hAnsi="Verdana"/>
-          <w:sz w:val="18"/>
-          <w:szCs w:val="18"/>
-        </w:rPr>
-        <w:t>windows based</w:t>
-      </w:r>
-      <w:proofErr w:type="gramEnd"/>
-      <w:r>
-        <w:rPr>
-          <w:rFonts w:ascii="Verdana" w:hAnsi="Verdana"/>
-          <w:sz w:val="18"/>
-          <w:szCs w:val="18"/>
-        </w:rPr>
-        <w:t xml:space="preserve"> </w:t>
-      </w:r>
-      <w:r>
-        <w:rPr>
-          <w:rFonts w:ascii="Verdana" w:hAnsi="Verdana"/>
-          <w:sz w:val="18"/>
-          <w:szCs w:val="18"/>
-        </w:rPr>
-        <w:t xml:space="preserve">API based tool for retail industry </w:t>
-      </w:r>
-    </w:p>
-    <w:p>
-      <w:pPr>
-        <w:spacing w:after="80"/>
-        <w:ind w:left="705" w:firstLine="15"/>
-      </w:pPr>
-      <w:r>
-        <w:rPr>
-          <w:rFonts w:ascii="Verdana" w:hAnsi="Verdana" w:cs="Verdana"/>
-          <w:bCs/>
-          <w:sz w:val="18"/>
-          <w:szCs w:val="18"/>
-          <w:lang w:val="en-GB"/>
-        </w:rPr>
-        <w:t>It used to t</w:t>
-      </w:r>
-      <w:r>
-        <w:rPr>
-          <w:rFonts w:ascii="Verdana" w:hAnsi="Verdana" w:cs="Verdana"/>
-          <w:bCs/>
-          <w:sz w:val="18"/>
-          <w:szCs w:val="18"/>
-          <w:lang w:val="en-GB"/>
-        </w:rPr>
-        <w:t xml:space="preserve">ake data from POS data base and send data to M3 Database which was in Stockholm  </w:t>
+          <w:bCs/>
+          <w:sz w:val="18"/>
+          <w:szCs w:val="18"/>
+          <w:lang w:val="en-GB"/>
+        </w:rPr>
+        <w:t xml:space="preserve">SAP integration between ETP </w:t>
+      </w:r>
+      <w:proofErr w:type="spellStart"/>
+      <w:r>
+        <w:rPr>
+          <w:rFonts w:ascii="Verdana" w:hAnsi="Verdana" w:cs="Verdana"/>
+          <w:bCs/>
+          <w:sz w:val="18"/>
+          <w:szCs w:val="18"/>
+          <w:lang w:val="en-GB"/>
+        </w:rPr>
+        <w:t>Pos</w:t>
+      </w:r>
+      <w:proofErr w:type="spellEnd"/>
+      <w:r>
+        <w:rPr>
+          <w:rFonts w:ascii="Verdana" w:hAnsi="Verdana" w:cs="Verdana"/>
+          <w:bCs/>
+          <w:sz w:val="18"/>
+          <w:szCs w:val="18"/>
+          <w:lang w:val="en-GB"/>
+        </w:rPr>
+        <w:t xml:space="preserve"> and SAP This integration was in backend SQL 2012 data flows from SAP to ETP POS (Outbound) and ETP POS to SAP with concept of Staging DB.</w:t>
       </w:r>
     </w:p>
     <w:p>
@@ -4918,42 +5185,879 @@
         <w:jc w:val="both"/>
         <w:textAlignment w:val="baseline"/>
         <w:rPr>
-          <w:rStyle w:val="Strong"/>
           <w:rFonts w:ascii="Verdana" w:hAnsi="Verdana"/>
-          <w:b w:val="0"/>
-          <w:sz w:val="18"/>
-          <w:szCs w:val="18"/>
-        </w:rPr>
-      </w:pPr>
-      <w:r>
-        <w:rPr>
-          <w:rStyle w:val="Strong"/>
+          <w:sz w:val="18"/>
+          <w:szCs w:val="18"/>
+        </w:rPr>
+      </w:pPr>
+    </w:p>
+    <w:p>
+      <w:pPr>
+        <w:pStyle w:val="ListParagraph"/>
+        <w:numPr>
+          <w:ilvl w:val="0"/>
+          <w:numId w:val="21"/>
+        </w:numPr>
+        <w:jc w:val="both"/>
+        <w:rPr>
+          <w:rFonts w:ascii="Verdana" w:hAnsi="Verdana" w:cs="Verdana"/>
+          <w:sz w:val="18"/>
+          <w:szCs w:val="18"/>
+          <w:lang w:val="en-GB"/>
+        </w:rPr>
+      </w:pPr>
+      <w:r>
+        <w:rPr>
+          <w:rFonts w:ascii="Verdana" w:hAnsi="Verdana" w:cs="Verdana"/>
+          <w:sz w:val="18"/>
+          <w:szCs w:val="18"/>
+          <w:lang w:val="en-GB"/>
+        </w:rPr>
+        <w:t xml:space="preserve">TS Preparation </w:t>
+      </w:r>
+    </w:p>
+    <w:p>
+      <w:pPr>
+        <w:pStyle w:val="ListParagraph"/>
+        <w:numPr>
+          <w:ilvl w:val="0"/>
+          <w:numId w:val="21"/>
+        </w:numPr>
+        <w:jc w:val="both"/>
+        <w:rPr>
+          <w:rFonts w:ascii="Verdana" w:hAnsi="Verdana" w:cs="Verdana"/>
+          <w:sz w:val="18"/>
+          <w:szCs w:val="18"/>
+          <w:lang w:val="en-GB"/>
+        </w:rPr>
+      </w:pPr>
+      <w:r>
+        <w:rPr>
+          <w:rFonts w:ascii="Verdana" w:hAnsi="Verdana" w:cs="Verdana"/>
+          <w:sz w:val="18"/>
+          <w:szCs w:val="18"/>
+          <w:lang w:val="en-GB"/>
+        </w:rPr>
+        <w:t xml:space="preserve">Writing Stored </w:t>
+      </w:r>
+      <w:proofErr w:type="spellStart"/>
+      <w:r>
+        <w:rPr>
+          <w:rFonts w:ascii="Verdana" w:hAnsi="Verdana" w:cs="Verdana"/>
+          <w:sz w:val="18"/>
+          <w:szCs w:val="18"/>
+          <w:lang w:val="en-GB"/>
+        </w:rPr>
+        <w:t>prcocdures</w:t>
+      </w:r>
+      <w:proofErr w:type="spellEnd"/>
+      <w:r>
+        <w:rPr>
+          <w:rFonts w:ascii="Verdana" w:hAnsi="Verdana" w:cs="Verdana"/>
+          <w:sz w:val="18"/>
+          <w:szCs w:val="18"/>
+          <w:lang w:val="en-GB"/>
+        </w:rPr>
+        <w:t xml:space="preserve"> and query </w:t>
+      </w:r>
+      <w:proofErr w:type="spellStart"/>
+      <w:r>
+        <w:rPr>
+          <w:rFonts w:ascii="Verdana" w:hAnsi="Verdana" w:cs="Verdana"/>
+          <w:sz w:val="18"/>
+          <w:szCs w:val="18"/>
+          <w:lang w:val="en-GB"/>
+        </w:rPr>
+        <w:t>optemization</w:t>
+      </w:r>
+      <w:proofErr w:type="spellEnd"/>
+      <w:r>
+        <w:rPr>
+          <w:rFonts w:ascii="Verdana" w:hAnsi="Verdana" w:cs="Verdana"/>
+          <w:sz w:val="18"/>
+          <w:szCs w:val="18"/>
+          <w:lang w:val="en-GB"/>
+        </w:rPr>
+        <w:t xml:space="preserve"> in oracle backend</w:t>
+      </w:r>
+    </w:p>
+    <w:p>
+      <w:pPr>
+        <w:pStyle w:val="ListParagraph"/>
+        <w:numPr>
+          <w:ilvl w:val="0"/>
+          <w:numId w:val="21"/>
+        </w:numPr>
+        <w:jc w:val="both"/>
+        <w:rPr>
+          <w:rFonts w:ascii="Verdana" w:hAnsi="Verdana" w:cs="Verdana"/>
+          <w:sz w:val="18"/>
+          <w:szCs w:val="18"/>
+          <w:lang w:val="en-GB"/>
+        </w:rPr>
+      </w:pPr>
+      <w:r>
+        <w:rPr>
+          <w:rFonts w:ascii="Verdana" w:hAnsi="Verdana" w:cs="Verdana"/>
+          <w:sz w:val="18"/>
+          <w:szCs w:val="18"/>
+          <w:lang w:val="en-GB"/>
+        </w:rPr>
+        <w:t>Unit Testing.</w:t>
+      </w:r>
+    </w:p>
+    <w:p>
+      <w:pPr>
+        <w:pStyle w:val="ListParagraph"/>
+        <w:ind w:left="1080"/>
+        <w:jc w:val="both"/>
+        <w:rPr>
+          <w:rFonts w:ascii="Verdana" w:hAnsi="Verdana" w:cs="Verdana"/>
+          <w:sz w:val="18"/>
+          <w:szCs w:val="18"/>
+          <w:lang w:val="en-GB"/>
+        </w:rPr>
+      </w:pPr>
+    </w:p>
+    <w:p>
+      <w:pPr>
+        <w:pStyle w:val="ListParagraph"/>
+        <w:numPr>
+          <w:ilvl w:val="0"/>
+          <w:numId w:val="21"/>
+        </w:numPr>
+        <w:jc w:val="both"/>
+        <w:rPr>
+          <w:rFonts w:ascii="Verdana" w:hAnsi="Verdana" w:cs="Verdana"/>
+          <w:sz w:val="18"/>
+          <w:szCs w:val="18"/>
+          <w:lang w:val="en-GB"/>
+        </w:rPr>
+      </w:pPr>
+      <w:r>
+        <w:rPr>
+          <w:rFonts w:ascii="Verdana" w:hAnsi="Verdana" w:cs="Verdana"/>
+          <w:sz w:val="18"/>
+          <w:szCs w:val="18"/>
+          <w:lang w:val="en-GB"/>
+        </w:rPr>
+        <w:t xml:space="preserve">Change Tracker </w:t>
+      </w:r>
+      <w:proofErr w:type="spellStart"/>
+      <w:r>
+        <w:rPr>
+          <w:rFonts w:ascii="Verdana" w:hAnsi="Verdana" w:cs="Verdana"/>
+          <w:sz w:val="18"/>
+          <w:szCs w:val="18"/>
+          <w:lang w:val="en-GB"/>
+        </w:rPr>
+        <w:t>prepartion</w:t>
+      </w:r>
+      <w:proofErr w:type="spellEnd"/>
+      <w:r>
+        <w:rPr>
+          <w:rFonts w:ascii="Verdana" w:hAnsi="Verdana" w:cs="Verdana"/>
+          <w:sz w:val="18"/>
+          <w:szCs w:val="18"/>
+          <w:lang w:val="en-GB"/>
+        </w:rPr>
+        <w:t>.</w:t>
+      </w:r>
+    </w:p>
+    <w:p>
+      <w:pPr>
+        <w:pStyle w:val="ListParagraph"/>
+        <w:numPr>
+          <w:ilvl w:val="0"/>
+          <w:numId w:val="21"/>
+        </w:numPr>
+        <w:jc w:val="both"/>
+        <w:rPr>
+          <w:rFonts w:ascii="Verdana" w:hAnsi="Verdana" w:cs="Verdana"/>
+          <w:sz w:val="18"/>
+          <w:szCs w:val="18"/>
+          <w:lang w:val="en-GB"/>
+        </w:rPr>
+      </w:pPr>
+      <w:r>
+        <w:rPr>
+          <w:rFonts w:ascii="Verdana" w:hAnsi="Verdana" w:cs="Verdana"/>
+          <w:sz w:val="18"/>
+          <w:szCs w:val="18"/>
+          <w:lang w:val="en-GB"/>
+        </w:rPr>
+        <w:t xml:space="preserve">Code review Log </w:t>
+      </w:r>
+      <w:proofErr w:type="spellStart"/>
+      <w:r>
+        <w:rPr>
+          <w:rFonts w:ascii="Verdana" w:hAnsi="Verdana" w:cs="Verdana"/>
+          <w:sz w:val="18"/>
+          <w:szCs w:val="18"/>
+          <w:lang w:val="en-GB"/>
+        </w:rPr>
+        <w:t>prepartion</w:t>
+      </w:r>
+      <w:proofErr w:type="spellEnd"/>
+      <w:r>
+        <w:rPr>
+          <w:rFonts w:ascii="Verdana" w:hAnsi="Verdana" w:cs="Verdana"/>
+          <w:sz w:val="18"/>
+          <w:szCs w:val="18"/>
+          <w:lang w:val="en-GB"/>
+        </w:rPr>
+        <w:t>.</w:t>
+      </w:r>
+    </w:p>
+    <w:p>
+      <w:pPr>
+        <w:pStyle w:val="ListParagraph"/>
+        <w:numPr>
+          <w:ilvl w:val="0"/>
+          <w:numId w:val="21"/>
+        </w:numPr>
+        <w:jc w:val="both"/>
+        <w:rPr>
+          <w:rFonts w:ascii="Verdana" w:hAnsi="Verdana" w:cs="Verdana"/>
+          <w:sz w:val="18"/>
+          <w:szCs w:val="18"/>
+          <w:lang w:val="en-GB"/>
+        </w:rPr>
+      </w:pPr>
+      <w:r>
+        <w:rPr>
           <w:rFonts w:ascii="Verdana" w:hAnsi="Verdana"/>
-          <w:b w:val="0"/>
-          <w:sz w:val="18"/>
-          <w:szCs w:val="18"/>
-        </w:rPr>
-        <w:t xml:space="preserve">                </w:t>
-      </w:r>
-      <w:r>
-        <w:rPr>
-          <w:rStyle w:val="Strong"/>
+          <w:sz w:val="18"/>
+          <w:szCs w:val="18"/>
+        </w:rPr>
+        <w:t xml:space="preserve">Test case </w:t>
+      </w:r>
+      <w:proofErr w:type="spellStart"/>
+      <w:r>
+        <w:rPr>
           <w:rFonts w:ascii="Verdana" w:hAnsi="Verdana"/>
-          <w:b w:val="0"/>
-          <w:sz w:val="18"/>
-          <w:szCs w:val="18"/>
-        </w:rPr>
-        <w:t>Working as a team member to understand the business requirement</w:t>
-      </w:r>
-      <w:r>
-        <w:rPr>
-          <w:rStyle w:val="Strong"/>
+          <w:sz w:val="18"/>
+          <w:szCs w:val="18"/>
+        </w:rPr>
+        <w:t>prepartion</w:t>
+      </w:r>
+      <w:proofErr w:type="spellEnd"/>
+    </w:p>
+    <w:p>
+      <w:pPr>
+        <w:pStyle w:val="ListParagraph"/>
+        <w:numPr>
+          <w:ilvl w:val="0"/>
+          <w:numId w:val="21"/>
+        </w:numPr>
+        <w:jc w:val="both"/>
+        <w:rPr>
+          <w:rFonts w:ascii="Verdana" w:hAnsi="Verdana" w:cs="Verdana"/>
+          <w:sz w:val="18"/>
+          <w:szCs w:val="18"/>
+          <w:lang w:val="en-GB"/>
+        </w:rPr>
+      </w:pPr>
+      <w:r>
+        <w:rPr>
           <w:rFonts w:ascii="Verdana" w:hAnsi="Verdana"/>
-          <w:b w:val="0"/>
-          <w:sz w:val="18"/>
-          <w:szCs w:val="18"/>
-        </w:rPr>
-        <w:t>.</w:t>
+          <w:sz w:val="18"/>
+          <w:szCs w:val="18"/>
+        </w:rPr>
+        <w:t>Implementation.</w:t>
+      </w:r>
+    </w:p>
+    <w:p>
+      <w:pPr>
+        <w:pStyle w:val="ListParagraph"/>
+        <w:numPr>
+          <w:ilvl w:val="0"/>
+          <w:numId w:val="21"/>
+        </w:numPr>
+        <w:jc w:val="both"/>
+        <w:rPr>
+          <w:rFonts w:ascii="Verdana" w:hAnsi="Verdana" w:cs="Verdana"/>
+          <w:sz w:val="18"/>
+          <w:szCs w:val="18"/>
+          <w:lang w:val="en-GB"/>
+        </w:rPr>
+      </w:pPr>
+      <w:r>
+        <w:rPr>
+          <w:rFonts w:ascii="Verdana" w:hAnsi="Verdana" w:cs="Verdana"/>
+          <w:sz w:val="18"/>
+          <w:szCs w:val="18"/>
+          <w:lang w:val="en-GB"/>
+        </w:rPr>
+        <w:t>Support of product</w:t>
+      </w:r>
+    </w:p>
+    <w:p>
+      <w:pPr>
+        <w:rPr>
+          <w:rFonts w:ascii="Verdana" w:hAnsi="Verdana" w:cs="Verdana"/>
+          <w:b/>
+          <w:bCs/>
+          <w:sz w:val="20"/>
+          <w:szCs w:val="20"/>
+          <w:lang w:val="en-GB"/>
+        </w:rPr>
+      </w:pPr>
+    </w:p>
+    <w:p>
+      <w:pPr>
+        <w:rPr>
+          <w:rFonts w:ascii="Verdana" w:hAnsi="Verdana" w:cs="Verdana"/>
+          <w:b/>
+          <w:bCs/>
+          <w:sz w:val="20"/>
+          <w:szCs w:val="20"/>
+          <w:lang w:val="en-GB"/>
+        </w:rPr>
+      </w:pPr>
+      <w:r>
+        <w:rPr>
+          <w:rFonts w:ascii="Verdana" w:hAnsi="Verdana" w:cs="Verdana"/>
+          <w:b/>
+          <w:bCs/>
+          <w:sz w:val="20"/>
+          <w:szCs w:val="20"/>
+          <w:lang w:val="en-GB"/>
+        </w:rPr>
+        <w:t>Project Details</w:t>
+      </w:r>
+    </w:p>
+    <w:p>
+      <w:pPr>
+        <w:rPr>
+          <w:rFonts w:ascii="Verdana" w:hAnsi="Verdana" w:cs="Verdana"/>
+          <w:b/>
+          <w:bCs/>
+          <w:sz w:val="20"/>
+          <w:szCs w:val="20"/>
+          <w:lang w:val="en-GB"/>
+        </w:rPr>
+      </w:pPr>
+      <w:r>
+        <w:rPr>
+          <w:rFonts w:ascii="Verdana" w:hAnsi="Verdana" w:cs="Verdana"/>
+          <w:b/>
+          <w:bCs/>
+          <w:sz w:val="20"/>
+          <w:szCs w:val="20"/>
+          <w:lang w:val="en-GB"/>
+        </w:rPr>
+        <w:t>#</w:t>
+      </w:r>
+      <w:r>
+        <w:rPr>
+          <w:rFonts w:ascii="Verdana" w:hAnsi="Verdana" w:cs="Verdana"/>
+          <w:b/>
+          <w:bCs/>
+          <w:sz w:val="20"/>
+          <w:szCs w:val="20"/>
+          <w:lang w:val="en-GB"/>
+        </w:rPr>
+        <w:t>4</w:t>
+      </w:r>
+    </w:p>
+    <w:p>
+      <w:pPr>
+        <w:ind w:firstLine="720"/>
+        <w:rPr>
+          <w:rFonts w:ascii="Verdana" w:hAnsi="Verdana" w:cs="Verdana"/>
+          <w:b/>
+          <w:bCs/>
+          <w:sz w:val="18"/>
+          <w:szCs w:val="18"/>
+          <w:lang w:val="en-GB"/>
+        </w:rPr>
+      </w:pPr>
+      <w:r>
+        <w:rPr>
+          <w:rFonts w:ascii="Verdana" w:hAnsi="Verdana" w:cs="Verdana"/>
+          <w:b/>
+          <w:bCs/>
+          <w:sz w:val="18"/>
+          <w:szCs w:val="18"/>
+          <w:lang w:val="en-GB"/>
+        </w:rPr>
+        <w:t>Project Title/Name</w:t>
+      </w:r>
+      <w:r>
+        <w:rPr>
+          <w:rFonts w:ascii="Verdana" w:hAnsi="Verdana" w:cs="Verdana"/>
+          <w:b/>
+          <w:bCs/>
+          <w:sz w:val="18"/>
+          <w:szCs w:val="18"/>
+          <w:lang w:val="en-GB"/>
+        </w:rPr>
+        <w:tab/>
+      </w:r>
+      <w:r>
+        <w:rPr>
+          <w:rFonts w:ascii="Verdana" w:hAnsi="Verdana" w:cs="Verdana"/>
+          <w:b/>
+          <w:bCs/>
+          <w:sz w:val="18"/>
+          <w:szCs w:val="18"/>
+          <w:lang w:val="en-GB"/>
+        </w:rPr>
+        <w:tab/>
+      </w:r>
+      <w:r>
+        <w:rPr>
+          <w:rFonts w:ascii="Verdana" w:hAnsi="Verdana" w:cs="Verdana"/>
+          <w:sz w:val="18"/>
+          <w:szCs w:val="18"/>
+          <w:lang w:val="en-GB"/>
+        </w:rPr>
+        <w:t xml:space="preserve">: </w:t>
+      </w:r>
+      <w:r>
+        <w:rPr>
+          <w:rFonts w:ascii="Verdana" w:hAnsi="Verdana" w:cs="Verdana"/>
+          <w:b/>
+          <w:bCs/>
+          <w:sz w:val="18"/>
+          <w:szCs w:val="18"/>
+          <w:lang w:val="en-GB"/>
+        </w:rPr>
+        <w:t>Accelerator</w:t>
+      </w:r>
+    </w:p>
+    <w:p>
+      <w:pPr>
+        <w:ind w:firstLine="720"/>
+        <w:rPr>
+          <w:rFonts w:ascii="Verdana" w:hAnsi="Verdana" w:cs="Verdana"/>
+          <w:b/>
+          <w:bCs/>
+          <w:sz w:val="18"/>
+          <w:szCs w:val="18"/>
+          <w:lang w:val="en-GB"/>
+        </w:rPr>
+      </w:pPr>
+    </w:p>
+    <w:p>
+      <w:pPr>
+        <w:ind w:left="720"/>
+        <w:rPr>
+          <w:rFonts w:ascii="Verdana" w:hAnsi="Verdana" w:cs="Verdana"/>
+          <w:sz w:val="18"/>
+          <w:szCs w:val="18"/>
+          <w:lang w:val="en-GB"/>
+        </w:rPr>
+      </w:pPr>
+      <w:r>
+        <w:rPr>
+          <w:rFonts w:ascii="Verdana" w:hAnsi="Verdana" w:cs="Verdana"/>
+          <w:b/>
+          <w:bCs/>
+          <w:sz w:val="18"/>
+          <w:szCs w:val="18"/>
+          <w:lang w:val="en-GB"/>
+        </w:rPr>
+        <w:t>Duration</w:t>
+      </w:r>
+      <w:r>
+        <w:rPr>
+          <w:rFonts w:ascii="Verdana" w:hAnsi="Verdana" w:cs="Verdana"/>
+          <w:b/>
+          <w:bCs/>
+          <w:sz w:val="18"/>
+          <w:szCs w:val="18"/>
+          <w:lang w:val="en-GB"/>
+        </w:rPr>
+        <w:tab/>
+      </w:r>
+      <w:r>
+        <w:rPr>
+          <w:rFonts w:ascii="Verdana" w:hAnsi="Verdana" w:cs="Verdana"/>
+          <w:b/>
+          <w:bCs/>
+          <w:sz w:val="18"/>
+          <w:szCs w:val="18"/>
+          <w:lang w:val="en-GB"/>
+        </w:rPr>
+        <w:tab/>
+      </w:r>
+      <w:r>
+        <w:rPr>
+          <w:rFonts w:ascii="Verdana" w:hAnsi="Verdana" w:cs="Verdana"/>
+          <w:b/>
+          <w:bCs/>
+          <w:sz w:val="18"/>
+          <w:szCs w:val="18"/>
+          <w:lang w:val="en-GB"/>
+        </w:rPr>
+        <w:tab/>
+      </w:r>
+      <w:r>
+        <w:rPr>
+          <w:rFonts w:ascii="Verdana" w:hAnsi="Verdana" w:cs="Verdana"/>
+          <w:sz w:val="18"/>
+          <w:szCs w:val="18"/>
+          <w:lang w:val="en-GB"/>
+        </w:rPr>
+        <w:t xml:space="preserve">: </w:t>
+      </w:r>
+      <w:r>
+        <w:rPr>
+          <w:rFonts w:ascii="Verdana" w:hAnsi="Verdana" w:cs="Verdana"/>
+          <w:sz w:val="18"/>
+          <w:szCs w:val="18"/>
+          <w:lang w:val="en-GB"/>
+        </w:rPr>
+        <w:t>2</w:t>
+      </w:r>
+      <w:r>
+        <w:rPr>
+          <w:rFonts w:ascii="Verdana" w:hAnsi="Verdana" w:cs="Verdana"/>
+          <w:sz w:val="18"/>
+          <w:szCs w:val="18"/>
+          <w:lang w:val="en-GB"/>
+        </w:rPr>
+        <w:t xml:space="preserve"> Year</w:t>
+      </w:r>
+    </w:p>
+    <w:p>
+      <w:pPr>
+        <w:ind w:left="720"/>
+        <w:rPr>
+          <w:rFonts w:ascii="Verdana" w:hAnsi="Verdana" w:cs="Verdana"/>
+          <w:sz w:val="18"/>
+          <w:szCs w:val="18"/>
+          <w:lang w:val="en-GB"/>
+        </w:rPr>
+      </w:pPr>
+      <w:r>
+        <w:rPr>
+          <w:rFonts w:ascii="Verdana" w:hAnsi="Verdana" w:cs="Verdana"/>
+          <w:b/>
+          <w:bCs/>
+          <w:sz w:val="18"/>
+          <w:szCs w:val="18"/>
+          <w:lang w:val="en-GB"/>
+        </w:rPr>
+        <w:t>Team Size</w:t>
+      </w:r>
+      <w:r>
+        <w:rPr>
+          <w:rFonts w:ascii="Verdana" w:hAnsi="Verdana" w:cs="Verdana"/>
+          <w:b/>
+          <w:bCs/>
+          <w:sz w:val="18"/>
+          <w:szCs w:val="18"/>
+          <w:lang w:val="en-GB"/>
+        </w:rPr>
+        <w:tab/>
+      </w:r>
+      <w:r>
+        <w:rPr>
+          <w:rFonts w:ascii="Verdana" w:hAnsi="Verdana" w:cs="Verdana"/>
+          <w:b/>
+          <w:bCs/>
+          <w:sz w:val="18"/>
+          <w:szCs w:val="18"/>
+          <w:lang w:val="en-GB"/>
+        </w:rPr>
+        <w:tab/>
+      </w:r>
+      <w:r>
+        <w:rPr>
+          <w:rFonts w:ascii="Verdana" w:hAnsi="Verdana" w:cs="Verdana"/>
+          <w:b/>
+          <w:bCs/>
+          <w:sz w:val="18"/>
+          <w:szCs w:val="18"/>
+          <w:lang w:val="en-GB"/>
+        </w:rPr>
+        <w:tab/>
+      </w:r>
+      <w:r>
+        <w:rPr>
+          <w:rFonts w:ascii="Verdana" w:hAnsi="Verdana" w:cs="Verdana"/>
+          <w:sz w:val="18"/>
+          <w:szCs w:val="18"/>
+          <w:lang w:val="en-GB"/>
+        </w:rPr>
+        <w:t xml:space="preserve">: </w:t>
+      </w:r>
+      <w:r>
+        <w:rPr>
+          <w:rFonts w:ascii="Verdana" w:hAnsi="Verdana" w:cs="Verdana"/>
+          <w:sz w:val="18"/>
+          <w:szCs w:val="18"/>
+          <w:lang w:val="en-GB"/>
+        </w:rPr>
+        <w:t>10</w:t>
+      </w:r>
+    </w:p>
+    <w:p>
+      <w:pPr>
+        <w:ind w:left="3600" w:hanging="2880"/>
+        <w:rPr>
+          <w:rFonts w:ascii="Verdana" w:hAnsi="Verdana" w:cs="Verdana"/>
+          <w:sz w:val="18"/>
+          <w:szCs w:val="18"/>
+        </w:rPr>
+      </w:pPr>
+      <w:r>
+        <w:rPr>
+          <w:rFonts w:ascii="Verdana" w:hAnsi="Verdana" w:cs="Verdana"/>
+          <w:b/>
+          <w:bCs/>
+          <w:sz w:val="18"/>
+          <w:szCs w:val="18"/>
+          <w:lang w:val="en-GB"/>
+        </w:rPr>
+        <w:t>S/w technologies used</w:t>
+      </w:r>
+      <w:r>
+        <w:rPr>
+          <w:rFonts w:ascii="Verdana" w:hAnsi="Verdana" w:cs="Verdana"/>
+          <w:b/>
+          <w:bCs/>
+          <w:sz w:val="18"/>
+          <w:szCs w:val="18"/>
+          <w:lang w:val="en-GB"/>
+        </w:rPr>
+        <w:tab/>
+      </w:r>
+      <w:r>
+        <w:rPr>
+          <w:rFonts w:ascii="Verdana" w:hAnsi="Verdana" w:cs="Verdana"/>
+          <w:sz w:val="18"/>
+          <w:szCs w:val="18"/>
+          <w:lang w:val="en-GB"/>
+        </w:rPr>
+        <w:t xml:space="preserve">: </w:t>
+      </w:r>
+      <w:proofErr w:type="gramStart"/>
+      <w:r>
+        <w:rPr>
+          <w:rFonts w:ascii="Verdana" w:hAnsi="Verdana" w:cs="Verdana"/>
+          <w:sz w:val="18"/>
+          <w:szCs w:val="18"/>
+          <w:lang w:val="en-GB"/>
+        </w:rPr>
+        <w:t>ASP.Net</w:t>
+      </w:r>
+      <w:r>
+        <w:rPr>
+          <w:rFonts w:ascii="Verdana" w:hAnsi="Verdana" w:cs="Verdana"/>
+          <w:sz w:val="18"/>
+          <w:szCs w:val="18"/>
+          <w:lang w:val="en-GB"/>
+        </w:rPr>
+        <w:t xml:space="preserve"> ,Visual</w:t>
+      </w:r>
+      <w:proofErr w:type="gramEnd"/>
+      <w:r>
+        <w:rPr>
+          <w:rFonts w:ascii="Verdana" w:hAnsi="Verdana" w:cs="Verdana"/>
+          <w:sz w:val="18"/>
+          <w:szCs w:val="18"/>
+          <w:lang w:val="en-GB"/>
+        </w:rPr>
+        <w:t xml:space="preserve"> studio 2010,</w:t>
+      </w:r>
+      <w:r>
+        <w:rPr>
+          <w:rFonts w:ascii="Verdana" w:hAnsi="Verdana" w:cs="Verdana"/>
+          <w:sz w:val="18"/>
+          <w:szCs w:val="18"/>
+        </w:rPr>
+        <w:t>PL SQL</w:t>
+      </w:r>
+    </w:p>
+    <w:p>
+      <w:pPr>
+        <w:ind w:left="3600" w:hanging="2880"/>
+        <w:rPr>
+          <w:rFonts w:ascii="Verdana" w:hAnsi="Verdana" w:cs="Verdana"/>
+          <w:sz w:val="18"/>
+          <w:szCs w:val="18"/>
+        </w:rPr>
+      </w:pPr>
+      <w:r>
+        <w:rPr>
+          <w:rFonts w:ascii="Verdana" w:hAnsi="Verdana" w:cs="Verdana"/>
+          <w:b/>
+          <w:bCs/>
+          <w:sz w:val="18"/>
+          <w:szCs w:val="18"/>
+          <w:lang w:val="en-GB"/>
+        </w:rPr>
+        <w:t xml:space="preserve">Client </w:t>
+      </w:r>
+      <w:r>
+        <w:rPr>
+          <w:rFonts w:ascii="Verdana" w:hAnsi="Verdana" w:cs="Verdana"/>
+          <w:b/>
+          <w:bCs/>
+          <w:sz w:val="18"/>
+          <w:szCs w:val="18"/>
+          <w:lang w:val="en-GB"/>
+        </w:rPr>
+        <w:tab/>
+      </w:r>
+      <w:r>
+        <w:rPr>
+          <w:rFonts w:ascii="Verdana" w:hAnsi="Verdana" w:cs="Verdana"/>
+          <w:sz w:val="18"/>
+          <w:szCs w:val="18"/>
+        </w:rPr>
+        <w:t>:</w:t>
+      </w:r>
+      <w:r>
+        <w:rPr>
+          <w:rFonts w:ascii="Verdana" w:hAnsi="Verdana" w:cs="Verdana"/>
+          <w:sz w:val="18"/>
+          <w:szCs w:val="18"/>
+        </w:rPr>
+        <w:t xml:space="preserve"> </w:t>
+      </w:r>
+      <w:r>
+        <w:rPr>
+          <w:rFonts w:ascii="Verdana" w:hAnsi="Verdana" w:cs="Verdana"/>
+          <w:sz w:val="18"/>
+          <w:szCs w:val="18"/>
+        </w:rPr>
+        <w:t>Titan</w:t>
+      </w:r>
+    </w:p>
+    <w:p>
+      <w:pPr>
+        <w:ind w:left="3600" w:hanging="2880"/>
+        <w:rPr>
+          <w:rFonts w:ascii="Verdana" w:hAnsi="Verdana" w:cs="Verdana"/>
+          <w:color w:val="000000"/>
+          <w:sz w:val="18"/>
+          <w:szCs w:val="18"/>
+        </w:rPr>
+      </w:pPr>
+    </w:p>
+    <w:p>
+      <w:pPr>
+        <w:spacing w:after="80"/>
+        <w:ind w:left="705" w:firstLine="15"/>
+        <w:rPr>
+          <w:rFonts w:ascii="Verdana" w:hAnsi="Verdana" w:cs="Verdana"/>
+          <w:bCs/>
+          <w:sz w:val="18"/>
+          <w:szCs w:val="18"/>
+          <w:lang w:val="en-GB"/>
+        </w:rPr>
+      </w:pPr>
+      <w:r>
+        <w:rPr>
+          <w:rFonts w:ascii="Verdana" w:hAnsi="Verdana" w:cs="Verdana"/>
+          <w:b/>
+          <w:bCs/>
+          <w:sz w:val="18"/>
+          <w:szCs w:val="18"/>
+          <w:lang w:val="en-GB"/>
+        </w:rPr>
+        <w:t>Description</w:t>
+      </w:r>
+      <w:r>
+        <w:rPr>
+          <w:b/>
+          <w:bCs/>
+          <w:sz w:val="20"/>
+        </w:rPr>
+        <w:t>:</w:t>
+      </w:r>
+      <w:r>
+        <w:rPr>
+          <w:b/>
+          <w:bCs/>
+          <w:sz w:val="20"/>
+        </w:rPr>
+        <w:t xml:space="preserve"> </w:t>
+      </w:r>
+      <w:r>
+        <w:rPr>
+          <w:rFonts w:ascii="Verdana" w:hAnsi="Verdana" w:cs="Verdana"/>
+          <w:bCs/>
+          <w:sz w:val="18"/>
+          <w:szCs w:val="18"/>
+          <w:lang w:val="en-GB"/>
+        </w:rPr>
+        <w:t>Accelerator Is a Promotion engine for retail industry through this tool at HO various strategies and business rule can be define and execute on required various store.</w:t>
+      </w:r>
+    </w:p>
+    <w:p>
+      <w:pPr>
+        <w:spacing w:after="80"/>
+        <w:ind w:left="705" w:firstLine="15"/>
+      </w:pPr>
+      <w:r>
+        <w:rPr>
+          <w:rFonts w:ascii="Verdana" w:hAnsi="Verdana" w:cs="Verdana"/>
+          <w:bCs/>
+          <w:sz w:val="18"/>
+          <w:szCs w:val="18"/>
+          <w:lang w:val="en-GB"/>
+        </w:rPr>
+        <w:t xml:space="preserve">This the one of the </w:t>
+      </w:r>
+      <w:proofErr w:type="gramStart"/>
+      <w:r>
+        <w:rPr>
+          <w:rFonts w:ascii="Verdana" w:hAnsi="Verdana" w:cs="Verdana"/>
+          <w:bCs/>
+          <w:sz w:val="18"/>
+          <w:szCs w:val="18"/>
+          <w:lang w:val="en-GB"/>
+        </w:rPr>
+        <w:t>product</w:t>
+      </w:r>
+      <w:proofErr w:type="gramEnd"/>
+      <w:r>
+        <w:rPr>
+          <w:rFonts w:ascii="Verdana" w:hAnsi="Verdana" w:cs="Verdana"/>
+          <w:bCs/>
+          <w:sz w:val="18"/>
+          <w:szCs w:val="18"/>
+          <w:lang w:val="en-GB"/>
+        </w:rPr>
+        <w:t xml:space="preserve"> of ETP and developed in 3 tire architecture using backend SQL server.</w:t>
+      </w:r>
+    </w:p>
+    <w:p>
+      <w:pPr>
+        <w:ind w:left="720"/>
+        <w:jc w:val="both"/>
+        <w:rPr>
+          <w:rFonts w:ascii="Verdana" w:hAnsi="Verdana" w:cs="Verdana"/>
+          <w:sz w:val="18"/>
+          <w:szCs w:val="18"/>
+          <w:lang w:val="en-GB"/>
+        </w:rPr>
+      </w:pPr>
+    </w:p>
+    <w:p>
+      <w:pPr>
+        <w:pStyle w:val="BodyText"/>
+        <w:ind w:firstLine="720"/>
+        <w:rPr>
+          <w:b/>
+          <w:sz w:val="18"/>
+          <w:szCs w:val="18"/>
+        </w:rPr>
+      </w:pPr>
+      <w:r>
+        <w:rPr>
+          <w:rFonts w:ascii="Verdana" w:hAnsi="Verdana"/>
+          <w:b/>
+          <w:sz w:val="18"/>
+          <w:szCs w:val="18"/>
+        </w:rPr>
+        <w:t>Roles and responsibilities:</w:t>
       </w:r>
     </w:p>
     <w:p>
@@ -4969,783 +6073,42 @@
         <w:jc w:val="both"/>
         <w:textAlignment w:val="baseline"/>
         <w:rPr>
+          <w:rStyle w:val="Strong"/>
           <w:rFonts w:ascii="Verdana" w:hAnsi="Verdana"/>
-          <w:sz w:val="18"/>
-          <w:szCs w:val="18"/>
-        </w:rPr>
-      </w:pPr>
-    </w:p>
-    <w:p>
-      <w:pPr>
-        <w:pStyle w:val="ListParagraph"/>
-        <w:numPr>
-          <w:ilvl w:val="0"/>
-          <w:numId w:val="21"/>
-        </w:numPr>
-        <w:jc w:val="both"/>
-        <w:rPr>
-          <w:rFonts w:ascii="Verdana" w:hAnsi="Verdana" w:cs="Verdana"/>
-          <w:b/>
-          <w:sz w:val="18"/>
-          <w:szCs w:val="18"/>
-          <w:lang w:val="en-GB"/>
-        </w:rPr>
-      </w:pPr>
-      <w:r>
-        <w:rPr>
-          <w:rFonts w:ascii="Verdana" w:hAnsi="Verdana" w:cs="Verdana"/>
-          <w:b/>
-          <w:sz w:val="18"/>
-          <w:szCs w:val="18"/>
-          <w:lang w:val="en-GB"/>
-        </w:rPr>
-        <w:t>Writi</w:t>
-      </w:r>
-      <w:r>
-        <w:rPr>
-          <w:rFonts w:ascii="Verdana" w:hAnsi="Verdana" w:cs="Verdana"/>
-          <w:b/>
-          <w:sz w:val="18"/>
-          <w:szCs w:val="18"/>
-          <w:lang w:val="en-GB"/>
-        </w:rPr>
-        <w:t xml:space="preserve">ng PL SQL Oracle database </w:t>
-      </w:r>
-      <w:proofErr w:type="spellStart"/>
-      <w:r>
-        <w:rPr>
-          <w:rFonts w:ascii="Verdana" w:hAnsi="Verdana" w:cs="Verdana"/>
-          <w:b/>
-          <w:sz w:val="18"/>
-          <w:szCs w:val="18"/>
-          <w:lang w:val="en-GB"/>
-        </w:rPr>
-        <w:t>quries</w:t>
-      </w:r>
-      <w:proofErr w:type="spellEnd"/>
-      <w:r>
-        <w:rPr>
-          <w:rFonts w:ascii="Verdana" w:hAnsi="Verdana" w:cs="Verdana"/>
-          <w:b/>
-          <w:sz w:val="18"/>
-          <w:szCs w:val="18"/>
-          <w:lang w:val="en-GB"/>
-        </w:rPr>
-        <w:t xml:space="preserve"> as a backend developer </w:t>
-      </w:r>
-      <w:r>
-        <w:rPr>
-          <w:rFonts w:ascii="Verdana" w:hAnsi="Verdana" w:cs="Verdana"/>
-          <w:b/>
-          <w:sz w:val="18"/>
-          <w:szCs w:val="18"/>
-          <w:lang w:val="en-GB"/>
-        </w:rPr>
-        <w:t xml:space="preserve"> </w:t>
-      </w:r>
-    </w:p>
-    <w:p>
-      <w:pPr>
-        <w:pStyle w:val="ListParagraph"/>
-        <w:numPr>
-          <w:ilvl w:val="0"/>
-          <w:numId w:val="21"/>
-        </w:numPr>
-        <w:jc w:val="both"/>
-        <w:rPr>
-          <w:rFonts w:ascii="Verdana" w:hAnsi="Verdana" w:cs="Verdana"/>
-          <w:sz w:val="18"/>
-          <w:szCs w:val="18"/>
-          <w:lang w:val="en-GB"/>
-        </w:rPr>
-      </w:pPr>
-      <w:r>
-        <w:rPr>
-          <w:rFonts w:ascii="Verdana" w:hAnsi="Verdana" w:cs="Verdana"/>
-          <w:sz w:val="18"/>
-          <w:szCs w:val="18"/>
-          <w:lang w:val="en-GB"/>
-        </w:rPr>
-        <w:t xml:space="preserve">Coding </w:t>
-      </w:r>
-    </w:p>
-    <w:p>
-      <w:pPr>
-        <w:pStyle w:val="ListParagraph"/>
-        <w:numPr>
-          <w:ilvl w:val="0"/>
-          <w:numId w:val="21"/>
-        </w:numPr>
-        <w:jc w:val="both"/>
-        <w:rPr>
-          <w:rFonts w:ascii="Verdana" w:hAnsi="Verdana" w:cs="Verdana"/>
-          <w:sz w:val="18"/>
-          <w:szCs w:val="18"/>
-          <w:lang w:val="en-GB"/>
-        </w:rPr>
-      </w:pPr>
-      <w:r>
-        <w:rPr>
-          <w:rFonts w:ascii="Verdana" w:hAnsi="Verdana" w:cs="Verdana"/>
-          <w:sz w:val="18"/>
-          <w:szCs w:val="18"/>
-          <w:lang w:val="en-GB"/>
-        </w:rPr>
-        <w:t>Unit Testing.</w:t>
-      </w:r>
-    </w:p>
-    <w:p>
-      <w:pPr>
-        <w:pStyle w:val="ListParagraph"/>
-        <w:ind w:left="1080"/>
-        <w:jc w:val="both"/>
-        <w:rPr>
-          <w:rFonts w:ascii="Verdana" w:hAnsi="Verdana" w:cs="Verdana"/>
-          <w:sz w:val="18"/>
-          <w:szCs w:val="18"/>
-          <w:lang w:val="en-GB"/>
-        </w:rPr>
-      </w:pPr>
-    </w:p>
-    <w:p>
-      <w:pPr>
-        <w:pStyle w:val="ListParagraph"/>
-        <w:numPr>
-          <w:ilvl w:val="0"/>
-          <w:numId w:val="21"/>
-        </w:numPr>
-        <w:jc w:val="both"/>
-        <w:rPr>
-          <w:rFonts w:ascii="Verdana" w:hAnsi="Verdana" w:cs="Verdana"/>
-          <w:sz w:val="18"/>
-          <w:szCs w:val="18"/>
-          <w:lang w:val="en-GB"/>
-        </w:rPr>
-      </w:pPr>
-      <w:r>
-        <w:rPr>
-          <w:rFonts w:ascii="Verdana" w:hAnsi="Verdana" w:cs="Verdana"/>
-          <w:sz w:val="18"/>
-          <w:szCs w:val="18"/>
-          <w:lang w:val="en-GB"/>
-        </w:rPr>
-        <w:t>Change Tracker preparation.</w:t>
-      </w:r>
-    </w:p>
-    <w:p>
-      <w:pPr>
-        <w:pStyle w:val="ListParagraph"/>
-        <w:numPr>
-          <w:ilvl w:val="0"/>
-          <w:numId w:val="21"/>
-        </w:numPr>
-        <w:jc w:val="both"/>
-        <w:rPr>
-          <w:rFonts w:ascii="Verdana" w:hAnsi="Verdana" w:cs="Verdana"/>
-          <w:sz w:val="18"/>
-          <w:szCs w:val="18"/>
-          <w:lang w:val="en-GB"/>
-        </w:rPr>
-      </w:pPr>
-      <w:r>
-        <w:rPr>
-          <w:rFonts w:ascii="Verdana" w:hAnsi="Verdana" w:cs="Verdana"/>
-          <w:sz w:val="18"/>
-          <w:szCs w:val="18"/>
-          <w:lang w:val="en-GB"/>
-        </w:rPr>
-        <w:t>Code review Log preparation</w:t>
-      </w:r>
-      <w:r>
-        <w:rPr>
-          <w:rFonts w:ascii="Verdana" w:hAnsi="Verdana" w:cs="Verdana"/>
-          <w:sz w:val="18"/>
-          <w:szCs w:val="18"/>
-          <w:lang w:val="en-GB"/>
+          <w:b w:val="0"/>
+          <w:sz w:val="18"/>
+          <w:szCs w:val="18"/>
+        </w:rPr>
+      </w:pPr>
+      <w:r>
+        <w:rPr>
+          <w:rStyle w:val="Strong"/>
+          <w:rFonts w:ascii="Verdana" w:hAnsi="Verdana"/>
+          <w:b w:val="0"/>
+          <w:sz w:val="18"/>
+          <w:szCs w:val="18"/>
+        </w:rPr>
+        <w:t xml:space="preserve">                </w:t>
+      </w:r>
+      <w:r>
+        <w:rPr>
+          <w:rStyle w:val="Strong"/>
+          <w:rFonts w:ascii="Verdana" w:hAnsi="Verdana"/>
+          <w:b w:val="0"/>
+          <w:sz w:val="18"/>
+          <w:szCs w:val="18"/>
+        </w:rPr>
+        <w:t>Working as a team member to understand the business requirement</w:t>
+      </w:r>
+      <w:r>
+        <w:rPr>
+          <w:rStyle w:val="Strong"/>
+          <w:rFonts w:ascii="Verdana" w:hAnsi="Verdana"/>
+          <w:b w:val="0"/>
+          <w:sz w:val="18"/>
+          <w:szCs w:val="18"/>
         </w:rPr>
         <w:t>.</w:t>
-      </w:r>
-    </w:p>
-    <w:p>
-      <w:pPr>
-        <w:pStyle w:val="ListParagraph"/>
-        <w:numPr>
-          <w:ilvl w:val="0"/>
-          <w:numId w:val="21"/>
-        </w:numPr>
-        <w:jc w:val="both"/>
-        <w:rPr>
-          <w:rFonts w:ascii="Verdana" w:hAnsi="Verdana" w:cs="Verdana"/>
-          <w:sz w:val="18"/>
-          <w:szCs w:val="18"/>
-          <w:lang w:val="en-GB"/>
-        </w:rPr>
-      </w:pPr>
-      <w:r>
-        <w:rPr>
-          <w:rFonts w:ascii="Verdana" w:hAnsi="Verdana"/>
-          <w:sz w:val="18"/>
-          <w:szCs w:val="18"/>
-        </w:rPr>
-        <w:t>Test case preparation</w:t>
-      </w:r>
-    </w:p>
-    <w:p>
-      <w:pPr>
-        <w:pStyle w:val="ListParagraph"/>
-        <w:numPr>
-          <w:ilvl w:val="0"/>
-          <w:numId w:val="21"/>
-        </w:numPr>
-        <w:jc w:val="both"/>
-        <w:rPr>
-          <w:rFonts w:ascii="Verdana" w:hAnsi="Verdana" w:cs="Verdana"/>
-          <w:sz w:val="18"/>
-          <w:szCs w:val="18"/>
-          <w:lang w:val="en-GB"/>
-        </w:rPr>
-      </w:pPr>
-      <w:r>
-        <w:rPr>
-          <w:rFonts w:ascii="Verdana" w:hAnsi="Verdana"/>
-          <w:sz w:val="18"/>
-          <w:szCs w:val="18"/>
-        </w:rPr>
-        <w:t>Implementation.</w:t>
-      </w:r>
-    </w:p>
-    <w:p>
-      <w:pPr>
-        <w:pStyle w:val="ListParagraph"/>
-        <w:numPr>
-          <w:ilvl w:val="0"/>
-          <w:numId w:val="21"/>
-        </w:numPr>
-        <w:jc w:val="both"/>
-        <w:rPr>
-          <w:rFonts w:ascii="Verdana" w:hAnsi="Verdana" w:cs="Verdana"/>
-          <w:sz w:val="18"/>
-          <w:szCs w:val="18"/>
-          <w:lang w:val="en-GB"/>
-        </w:rPr>
-      </w:pPr>
-      <w:r>
-        <w:rPr>
-          <w:rFonts w:ascii="Verdana" w:hAnsi="Verdana" w:cs="Verdana"/>
-          <w:sz w:val="18"/>
-          <w:szCs w:val="18"/>
-          <w:lang w:val="en-GB"/>
-        </w:rPr>
-        <w:t>Support of product</w:t>
-      </w:r>
-    </w:p>
-    <w:p>
-      <w:pPr>
-        <w:pStyle w:val="ListParagraph"/>
-        <w:ind w:left="1080"/>
-        <w:jc w:val="both"/>
-        <w:rPr>
-          <w:rFonts w:ascii="Verdana" w:hAnsi="Verdana" w:cs="Verdana"/>
-          <w:sz w:val="18"/>
-          <w:szCs w:val="18"/>
-          <w:lang w:val="en-GB"/>
-        </w:rPr>
-      </w:pPr>
-    </w:p>
-    <w:p>
-      <w:pPr>
-        <w:rPr>
-          <w:rFonts w:ascii="Verdana" w:hAnsi="Verdana" w:cs="Verdana"/>
-          <w:b/>
-          <w:bCs/>
-          <w:sz w:val="20"/>
-          <w:szCs w:val="20"/>
-          <w:lang w:val="en-GB"/>
-        </w:rPr>
-      </w:pPr>
-    </w:p>
-    <w:p>
-      <w:pPr>
-        <w:rPr>
-          <w:rFonts w:ascii="Verdana" w:hAnsi="Verdana" w:cs="Verdana"/>
-          <w:b/>
-          <w:bCs/>
-          <w:sz w:val="20"/>
-          <w:szCs w:val="20"/>
-          <w:lang w:val="en-GB"/>
-        </w:rPr>
-      </w:pPr>
-    </w:p>
-    <w:p>
-      <w:pPr>
-        <w:rPr>
-          <w:rFonts w:ascii="Verdana" w:hAnsi="Verdana" w:cs="Verdana"/>
-          <w:b/>
-          <w:bCs/>
-          <w:sz w:val="20"/>
-          <w:szCs w:val="20"/>
-          <w:lang w:val="en-GB"/>
-        </w:rPr>
-      </w:pPr>
-      <w:r>
-        <w:rPr>
-          <w:rFonts w:ascii="Verdana" w:hAnsi="Verdana" w:cs="Verdana"/>
-          <w:b/>
-          <w:bCs/>
-          <w:sz w:val="20"/>
-          <w:szCs w:val="20"/>
-          <w:lang w:val="en-GB"/>
-        </w:rPr>
-        <w:t>#</w:t>
-      </w:r>
-      <w:r>
-        <w:rPr>
-          <w:rFonts w:ascii="Verdana" w:hAnsi="Verdana" w:cs="Verdana"/>
-          <w:b/>
-          <w:bCs/>
-          <w:sz w:val="20"/>
-          <w:szCs w:val="20"/>
-          <w:lang w:val="en-GB"/>
-        </w:rPr>
-        <w:t>4</w:t>
-      </w:r>
-    </w:p>
-    <w:p>
-      <w:pPr>
-        <w:ind w:firstLine="720"/>
-        <w:rPr>
-          <w:rFonts w:ascii="Verdana" w:hAnsi="Verdana" w:cs="Verdana"/>
-          <w:b/>
-          <w:bCs/>
-          <w:sz w:val="18"/>
-          <w:szCs w:val="18"/>
-          <w:lang w:val="en-GB"/>
-        </w:rPr>
-      </w:pPr>
-      <w:r>
-        <w:rPr>
-          <w:rFonts w:ascii="Verdana" w:hAnsi="Verdana" w:cs="Verdana"/>
-          <w:b/>
-          <w:bCs/>
-          <w:sz w:val="18"/>
-          <w:szCs w:val="18"/>
-          <w:lang w:val="en-GB"/>
-        </w:rPr>
-        <w:t>Project Title/Name</w:t>
-      </w:r>
-      <w:r>
-        <w:rPr>
-          <w:rFonts w:ascii="Verdana" w:hAnsi="Verdana" w:cs="Verdana"/>
-          <w:b/>
-          <w:bCs/>
-          <w:sz w:val="18"/>
-          <w:szCs w:val="18"/>
-          <w:lang w:val="en-GB"/>
-        </w:rPr>
-        <w:tab/>
-      </w:r>
-      <w:r>
-        <w:rPr>
-          <w:rFonts w:ascii="Verdana" w:hAnsi="Verdana" w:cs="Verdana"/>
-          <w:b/>
-          <w:bCs/>
-          <w:sz w:val="18"/>
-          <w:szCs w:val="18"/>
-          <w:lang w:val="en-GB"/>
-        </w:rPr>
-        <w:tab/>
-      </w:r>
-      <w:r>
-        <w:rPr>
-          <w:rFonts w:ascii="Verdana" w:hAnsi="Verdana" w:cs="Verdana"/>
-          <w:sz w:val="18"/>
-          <w:szCs w:val="18"/>
-          <w:lang w:val="en-GB"/>
-        </w:rPr>
-        <w:t xml:space="preserve">: </w:t>
-      </w:r>
-      <w:r>
-        <w:rPr>
-          <w:rFonts w:ascii="Verdana" w:hAnsi="Verdana" w:cs="Verdana"/>
-          <w:b/>
-          <w:bCs/>
-          <w:sz w:val="18"/>
-          <w:szCs w:val="18"/>
-          <w:lang w:val="en-GB"/>
-        </w:rPr>
-        <w:t>SAP Integration</w:t>
-      </w:r>
-    </w:p>
-    <w:p>
-      <w:pPr>
-        <w:ind w:firstLine="720"/>
-        <w:rPr>
-          <w:rFonts w:ascii="Verdana" w:hAnsi="Verdana" w:cs="Verdana"/>
-          <w:b/>
-          <w:bCs/>
-          <w:sz w:val="18"/>
-          <w:szCs w:val="18"/>
-          <w:lang w:val="en-GB"/>
-        </w:rPr>
-      </w:pPr>
-    </w:p>
-    <w:p>
-      <w:pPr>
-        <w:ind w:left="720"/>
-        <w:rPr>
-          <w:rFonts w:ascii="Verdana" w:hAnsi="Verdana" w:cs="Verdana"/>
-          <w:sz w:val="18"/>
-          <w:szCs w:val="18"/>
-          <w:lang w:val="en-GB"/>
-        </w:rPr>
-      </w:pPr>
-      <w:r>
-        <w:rPr>
-          <w:rFonts w:ascii="Verdana" w:hAnsi="Verdana" w:cs="Verdana"/>
-          <w:b/>
-          <w:bCs/>
-          <w:sz w:val="18"/>
-          <w:szCs w:val="18"/>
-          <w:lang w:val="en-GB"/>
-        </w:rPr>
-        <w:t>Duration</w:t>
-      </w:r>
-      <w:r>
-        <w:rPr>
-          <w:rFonts w:ascii="Verdana" w:hAnsi="Verdana" w:cs="Verdana"/>
-          <w:b/>
-          <w:bCs/>
-          <w:sz w:val="18"/>
-          <w:szCs w:val="18"/>
-          <w:lang w:val="en-GB"/>
-        </w:rPr>
-        <w:tab/>
-      </w:r>
-      <w:r>
-        <w:rPr>
-          <w:rFonts w:ascii="Verdana" w:hAnsi="Verdana" w:cs="Verdana"/>
-          <w:b/>
-          <w:bCs/>
-          <w:sz w:val="18"/>
-          <w:szCs w:val="18"/>
-          <w:lang w:val="en-GB"/>
-        </w:rPr>
-        <w:tab/>
-      </w:r>
-      <w:r>
-        <w:rPr>
-          <w:rFonts w:ascii="Verdana" w:hAnsi="Verdana" w:cs="Verdana"/>
-          <w:b/>
-          <w:bCs/>
-          <w:sz w:val="18"/>
-          <w:szCs w:val="18"/>
-          <w:lang w:val="en-GB"/>
-        </w:rPr>
-        <w:tab/>
-      </w:r>
-      <w:r>
-        <w:rPr>
-          <w:rFonts w:ascii="Verdana" w:hAnsi="Verdana" w:cs="Verdana"/>
-          <w:sz w:val="18"/>
-          <w:szCs w:val="18"/>
-          <w:lang w:val="en-GB"/>
-        </w:rPr>
-        <w:t xml:space="preserve">: 6 </w:t>
-      </w:r>
-      <w:r>
-        <w:rPr>
-          <w:rFonts w:ascii="Verdana" w:hAnsi="Verdana" w:cs="Verdana"/>
-          <w:sz w:val="18"/>
-          <w:szCs w:val="18"/>
-          <w:lang w:val="en-GB"/>
-        </w:rPr>
-        <w:t>Month</w:t>
-      </w:r>
-    </w:p>
-    <w:p>
-      <w:pPr>
-        <w:ind w:left="720"/>
-        <w:rPr>
-          <w:rFonts w:ascii="Verdana" w:hAnsi="Verdana" w:cs="Verdana"/>
-          <w:sz w:val="18"/>
-          <w:szCs w:val="18"/>
-          <w:lang w:val="en-GB"/>
-        </w:rPr>
-      </w:pPr>
-      <w:r>
-        <w:rPr>
-          <w:rFonts w:ascii="Verdana" w:hAnsi="Verdana" w:cs="Verdana"/>
-          <w:b/>
-          <w:bCs/>
-          <w:sz w:val="18"/>
-          <w:szCs w:val="18"/>
-          <w:lang w:val="en-GB"/>
-        </w:rPr>
-        <w:t>Team Size</w:t>
-      </w:r>
-      <w:r>
-        <w:rPr>
-          <w:rFonts w:ascii="Verdana" w:hAnsi="Verdana" w:cs="Verdana"/>
-          <w:b/>
-          <w:bCs/>
-          <w:sz w:val="18"/>
-          <w:szCs w:val="18"/>
-          <w:lang w:val="en-GB"/>
-        </w:rPr>
-        <w:tab/>
-      </w:r>
-      <w:r>
-        <w:rPr>
-          <w:rFonts w:ascii="Verdana" w:hAnsi="Verdana" w:cs="Verdana"/>
-          <w:b/>
-          <w:bCs/>
-          <w:sz w:val="18"/>
-          <w:szCs w:val="18"/>
-          <w:lang w:val="en-GB"/>
-        </w:rPr>
-        <w:tab/>
-      </w:r>
-      <w:r>
-        <w:rPr>
-          <w:rFonts w:ascii="Verdana" w:hAnsi="Verdana" w:cs="Verdana"/>
-          <w:b/>
-          <w:bCs/>
-          <w:sz w:val="18"/>
-          <w:szCs w:val="18"/>
-          <w:lang w:val="en-GB"/>
-        </w:rPr>
-        <w:tab/>
-      </w:r>
-      <w:r>
-        <w:rPr>
-          <w:rFonts w:ascii="Verdana" w:hAnsi="Verdana" w:cs="Verdana"/>
-          <w:sz w:val="18"/>
-          <w:szCs w:val="18"/>
-          <w:lang w:val="en-GB"/>
-        </w:rPr>
-        <w:t>: 3</w:t>
-      </w:r>
-    </w:p>
-    <w:p>
-      <w:pPr>
-        <w:ind w:left="3600" w:hanging="2880"/>
-        <w:rPr>
-          <w:rFonts w:ascii="Verdana" w:hAnsi="Verdana" w:cs="Verdana"/>
-          <w:sz w:val="18"/>
-          <w:szCs w:val="18"/>
-        </w:rPr>
-      </w:pPr>
-      <w:r>
-        <w:rPr>
-          <w:rFonts w:ascii="Verdana" w:hAnsi="Verdana" w:cs="Verdana"/>
-          <w:b/>
-          <w:bCs/>
-          <w:sz w:val="18"/>
-          <w:szCs w:val="18"/>
-          <w:lang w:val="en-GB"/>
-        </w:rPr>
-        <w:t>S/w technologies used</w:t>
-      </w:r>
-      <w:r>
-        <w:rPr>
-          <w:rFonts w:ascii="Verdana" w:hAnsi="Verdana" w:cs="Verdana"/>
-          <w:b/>
-          <w:bCs/>
-          <w:sz w:val="18"/>
-          <w:szCs w:val="18"/>
-          <w:lang w:val="en-GB"/>
-        </w:rPr>
-        <w:tab/>
-      </w:r>
-      <w:r>
-        <w:rPr>
-          <w:rFonts w:ascii="Verdana" w:hAnsi="Verdana" w:cs="Verdana"/>
-          <w:sz w:val="18"/>
-          <w:szCs w:val="18"/>
-          <w:lang w:val="en-GB"/>
-        </w:rPr>
-        <w:t xml:space="preserve">: </w:t>
-      </w:r>
-      <w:r>
-        <w:rPr>
-          <w:rFonts w:ascii="Verdana" w:hAnsi="Verdana" w:cs="Verdana"/>
-          <w:b/>
-          <w:sz w:val="18"/>
-          <w:szCs w:val="18"/>
-        </w:rPr>
-        <w:t>PL SQL</w:t>
-      </w:r>
-    </w:p>
-    <w:p>
-      <w:pPr>
-        <w:ind w:left="3600" w:hanging="2880"/>
-        <w:rPr>
-          <w:rFonts w:ascii="Verdana" w:hAnsi="Verdana" w:cs="Verdana"/>
-          <w:sz w:val="18"/>
-          <w:szCs w:val="18"/>
-        </w:rPr>
-      </w:pPr>
-      <w:r>
-        <w:rPr>
-          <w:rFonts w:ascii="Verdana" w:hAnsi="Verdana" w:cs="Verdana"/>
-          <w:b/>
-          <w:bCs/>
-          <w:sz w:val="18"/>
-          <w:szCs w:val="18"/>
-          <w:lang w:val="en-GB"/>
-        </w:rPr>
-        <w:t xml:space="preserve">Client </w:t>
-      </w:r>
-      <w:r>
-        <w:rPr>
-          <w:rFonts w:ascii="Verdana" w:hAnsi="Verdana" w:cs="Verdana"/>
-          <w:b/>
-          <w:bCs/>
-          <w:sz w:val="18"/>
-          <w:szCs w:val="18"/>
-          <w:lang w:val="en-GB"/>
-        </w:rPr>
-        <w:tab/>
-      </w:r>
-      <w:r>
-        <w:rPr>
-          <w:rFonts w:ascii="Verdana" w:hAnsi="Verdana" w:cs="Verdana"/>
-          <w:sz w:val="18"/>
-          <w:szCs w:val="18"/>
-        </w:rPr>
-        <w:t>:</w:t>
-      </w:r>
-      <w:r>
-        <w:rPr>
-          <w:rFonts w:ascii="Verdana" w:hAnsi="Verdana" w:cs="Verdana"/>
-          <w:sz w:val="18"/>
-          <w:szCs w:val="18"/>
-        </w:rPr>
-        <w:t xml:space="preserve"> </w:t>
-      </w:r>
-      <w:r>
-        <w:rPr>
-          <w:rFonts w:ascii="Verdana" w:hAnsi="Verdana" w:cs="Verdana"/>
-          <w:sz w:val="18"/>
-          <w:szCs w:val="18"/>
-        </w:rPr>
-        <w:t>Crocodile B</w:t>
-      </w:r>
-      <w:r>
-        <w:rPr>
-          <w:rFonts w:ascii="Verdana" w:hAnsi="Verdana" w:cs="Verdana"/>
-          <w:sz w:val="18"/>
-          <w:szCs w:val="18"/>
-        </w:rPr>
-        <w:t>angalore</w:t>
-      </w:r>
-    </w:p>
-    <w:p>
-      <w:pPr>
-        <w:ind w:left="3600" w:hanging="2880"/>
-        <w:rPr>
-          <w:rFonts w:ascii="Verdana" w:hAnsi="Verdana" w:cs="Verdana"/>
-          <w:color w:val="000000"/>
-          <w:sz w:val="18"/>
-          <w:szCs w:val="18"/>
-        </w:rPr>
-      </w:pPr>
-    </w:p>
-    <w:p>
-      <w:pPr>
-        <w:spacing w:after="80"/>
-        <w:ind w:left="705" w:firstLine="15"/>
-      </w:pPr>
-      <w:r>
-        <w:rPr>
-          <w:rFonts w:ascii="Verdana" w:hAnsi="Verdana" w:cs="Verdana"/>
-          <w:b/>
-          <w:bCs/>
-          <w:sz w:val="18"/>
-          <w:szCs w:val="18"/>
-          <w:lang w:val="en-GB"/>
-        </w:rPr>
-        <w:t>Description</w:t>
-      </w:r>
-      <w:r>
-        <w:rPr>
-          <w:b/>
-          <w:bCs/>
-          <w:sz w:val="20"/>
-        </w:rPr>
-        <w:t>:</w:t>
-      </w:r>
-      <w:r>
-        <w:rPr>
-          <w:b/>
-          <w:bCs/>
-          <w:sz w:val="20"/>
-        </w:rPr>
-        <w:t xml:space="preserve"> </w:t>
-      </w:r>
-      <w:r>
-        <w:rPr>
-          <w:rFonts w:ascii="Verdana" w:hAnsi="Verdana" w:cs="Verdana"/>
-          <w:bCs/>
-          <w:sz w:val="18"/>
-          <w:szCs w:val="18"/>
-          <w:lang w:val="en-GB"/>
-        </w:rPr>
-        <w:t xml:space="preserve">SAP integration between ETP </w:t>
-      </w:r>
-      <w:proofErr w:type="spellStart"/>
-      <w:r>
-        <w:rPr>
-          <w:rFonts w:ascii="Verdana" w:hAnsi="Verdana" w:cs="Verdana"/>
-          <w:bCs/>
-          <w:sz w:val="18"/>
-          <w:szCs w:val="18"/>
-          <w:lang w:val="en-GB"/>
-        </w:rPr>
-        <w:t>Pos</w:t>
-      </w:r>
-      <w:proofErr w:type="spellEnd"/>
-      <w:r>
-        <w:rPr>
-          <w:rFonts w:ascii="Verdana" w:hAnsi="Verdana" w:cs="Verdana"/>
-          <w:bCs/>
-          <w:sz w:val="18"/>
-          <w:szCs w:val="18"/>
-          <w:lang w:val="en-GB"/>
-        </w:rPr>
-        <w:t xml:space="preserve"> and SAP This integration was in backend SQL 2012 data flows from SAP to ETP POS (Outbound) and ETP POS to SAP with concept of Staging DB.</w:t>
-      </w:r>
-    </w:p>
-    <w:p>
-      <w:pPr>
-        <w:ind w:left="720"/>
-        <w:jc w:val="both"/>
-        <w:rPr>
-          <w:rFonts w:ascii="Verdana" w:hAnsi="Verdana" w:cs="Verdana"/>
-          <w:sz w:val="18"/>
-          <w:szCs w:val="18"/>
-          <w:lang w:val="en-GB"/>
-        </w:rPr>
-      </w:pPr>
-    </w:p>
-    <w:p>
-      <w:pPr>
-        <w:pStyle w:val="BodyText"/>
-        <w:ind w:firstLine="720"/>
-        <w:rPr>
-          <w:b/>
-          <w:sz w:val="18"/>
-          <w:szCs w:val="18"/>
-        </w:rPr>
-      </w:pPr>
-      <w:r>
-        <w:rPr>
-          <w:rFonts w:ascii="Verdana" w:hAnsi="Verdana"/>
-          <w:b/>
-          <w:sz w:val="18"/>
-          <w:szCs w:val="18"/>
-        </w:rPr>
-        <w:t>Roles and responsibilities:</w:t>
       </w:r>
     </w:p>
     <w:p>
@@ -5814,946 +6177,7 @@
           <w:szCs w:val="18"/>
           <w:lang w:val="en-GB"/>
         </w:rPr>
-        <w:t xml:space="preserve">Writing Stored </w:t>
-      </w:r>
-      <w:proofErr w:type="spellStart"/>
-      <w:r>
-        <w:rPr>
-          <w:rFonts w:ascii="Verdana" w:hAnsi="Verdana" w:cs="Verdana"/>
-          <w:sz w:val="18"/>
-          <w:szCs w:val="18"/>
-          <w:lang w:val="en-GB"/>
-        </w:rPr>
-        <w:t>prcocdures</w:t>
-      </w:r>
-      <w:proofErr w:type="spellEnd"/>
-      <w:r>
-        <w:rPr>
-          <w:rFonts w:ascii="Verdana" w:hAnsi="Verdana" w:cs="Verdana"/>
-          <w:sz w:val="18"/>
-          <w:szCs w:val="18"/>
-          <w:lang w:val="en-GB"/>
-        </w:rPr>
-        <w:t xml:space="preserve"> and query </w:t>
-      </w:r>
-      <w:proofErr w:type="spellStart"/>
-      <w:r>
-        <w:rPr>
-          <w:rFonts w:ascii="Verdana" w:hAnsi="Verdana" w:cs="Verdana"/>
-          <w:sz w:val="18"/>
-          <w:szCs w:val="18"/>
-          <w:lang w:val="en-GB"/>
-        </w:rPr>
-        <w:t>optemization</w:t>
-      </w:r>
-      <w:proofErr w:type="spellEnd"/>
-      <w:r>
-        <w:rPr>
-          <w:rFonts w:ascii="Verdana" w:hAnsi="Verdana" w:cs="Verdana"/>
-          <w:sz w:val="18"/>
-          <w:szCs w:val="18"/>
-          <w:lang w:val="en-GB"/>
-        </w:rPr>
-        <w:t xml:space="preserve"> in oracle backend</w:t>
-      </w:r>
-    </w:p>
-    <w:p>
-      <w:pPr>
-        <w:pStyle w:val="ListParagraph"/>
-        <w:numPr>
-          <w:ilvl w:val="0"/>
-          <w:numId w:val="21"/>
-        </w:numPr>
-        <w:jc w:val="both"/>
-        <w:rPr>
-          <w:rFonts w:ascii="Verdana" w:hAnsi="Verdana" w:cs="Verdana"/>
-          <w:sz w:val="18"/>
-          <w:szCs w:val="18"/>
-          <w:lang w:val="en-GB"/>
-        </w:rPr>
-      </w:pPr>
-      <w:r>
-        <w:rPr>
-          <w:rFonts w:ascii="Verdana" w:hAnsi="Verdana" w:cs="Verdana"/>
-          <w:sz w:val="18"/>
-          <w:szCs w:val="18"/>
-          <w:lang w:val="en-GB"/>
-        </w:rPr>
-        <w:t>Unit Testing.</w:t>
-      </w:r>
-    </w:p>
-    <w:p>
-      <w:pPr>
-        <w:pStyle w:val="ListParagraph"/>
-        <w:ind w:left="1080"/>
-        <w:jc w:val="both"/>
-        <w:rPr>
-          <w:rFonts w:ascii="Verdana" w:hAnsi="Verdana" w:cs="Verdana"/>
-          <w:sz w:val="18"/>
-          <w:szCs w:val="18"/>
-          <w:lang w:val="en-GB"/>
-        </w:rPr>
-      </w:pPr>
-    </w:p>
-    <w:p>
-      <w:pPr>
-        <w:pStyle w:val="ListParagraph"/>
-        <w:numPr>
-          <w:ilvl w:val="0"/>
-          <w:numId w:val="21"/>
-        </w:numPr>
-        <w:jc w:val="both"/>
-        <w:rPr>
-          <w:rFonts w:ascii="Verdana" w:hAnsi="Verdana" w:cs="Verdana"/>
-          <w:sz w:val="18"/>
-          <w:szCs w:val="18"/>
-          <w:lang w:val="en-GB"/>
-        </w:rPr>
-      </w:pPr>
-      <w:r>
-        <w:rPr>
-          <w:rFonts w:ascii="Verdana" w:hAnsi="Verdana" w:cs="Verdana"/>
-          <w:sz w:val="18"/>
-          <w:szCs w:val="18"/>
-          <w:lang w:val="en-GB"/>
-        </w:rPr>
-        <w:t xml:space="preserve">Change Tracker </w:t>
-      </w:r>
-      <w:proofErr w:type="spellStart"/>
-      <w:r>
-        <w:rPr>
-          <w:rFonts w:ascii="Verdana" w:hAnsi="Verdana" w:cs="Verdana"/>
-          <w:sz w:val="18"/>
-          <w:szCs w:val="18"/>
-          <w:lang w:val="en-GB"/>
-        </w:rPr>
-        <w:t>prepartion</w:t>
-      </w:r>
-      <w:proofErr w:type="spellEnd"/>
-      <w:r>
-        <w:rPr>
-          <w:rFonts w:ascii="Verdana" w:hAnsi="Verdana" w:cs="Verdana"/>
-          <w:sz w:val="18"/>
-          <w:szCs w:val="18"/>
-          <w:lang w:val="en-GB"/>
-        </w:rPr>
-        <w:t>.</w:t>
-      </w:r>
-    </w:p>
-    <w:p>
-      <w:pPr>
-        <w:pStyle w:val="ListParagraph"/>
-        <w:numPr>
-          <w:ilvl w:val="0"/>
-          <w:numId w:val="21"/>
-        </w:numPr>
-        <w:jc w:val="both"/>
-        <w:rPr>
-          <w:rFonts w:ascii="Verdana" w:hAnsi="Verdana" w:cs="Verdana"/>
-          <w:sz w:val="18"/>
-          <w:szCs w:val="18"/>
-          <w:lang w:val="en-GB"/>
-        </w:rPr>
-      </w:pPr>
-      <w:r>
-        <w:rPr>
-          <w:rFonts w:ascii="Verdana" w:hAnsi="Verdana" w:cs="Verdana"/>
-          <w:sz w:val="18"/>
-          <w:szCs w:val="18"/>
-          <w:lang w:val="en-GB"/>
-        </w:rPr>
-        <w:t xml:space="preserve">Code review Log </w:t>
-      </w:r>
-      <w:proofErr w:type="spellStart"/>
-      <w:r>
-        <w:rPr>
-          <w:rFonts w:ascii="Verdana" w:hAnsi="Verdana" w:cs="Verdana"/>
-          <w:sz w:val="18"/>
-          <w:szCs w:val="18"/>
-          <w:lang w:val="en-GB"/>
-        </w:rPr>
-        <w:t>prepartion</w:t>
-      </w:r>
-      <w:proofErr w:type="spellEnd"/>
-      <w:r>
-        <w:rPr>
-          <w:rFonts w:ascii="Verdana" w:hAnsi="Verdana" w:cs="Verdana"/>
-          <w:sz w:val="18"/>
-          <w:szCs w:val="18"/>
-          <w:lang w:val="en-GB"/>
-        </w:rPr>
-        <w:t>.</w:t>
-      </w:r>
-    </w:p>
-    <w:p>
-      <w:pPr>
-        <w:pStyle w:val="ListParagraph"/>
-        <w:numPr>
-          <w:ilvl w:val="0"/>
-          <w:numId w:val="21"/>
-        </w:numPr>
-        <w:jc w:val="both"/>
-        <w:rPr>
-          <w:rFonts w:ascii="Verdana" w:hAnsi="Verdana" w:cs="Verdana"/>
-          <w:sz w:val="18"/>
-          <w:szCs w:val="18"/>
-          <w:lang w:val="en-GB"/>
-        </w:rPr>
-      </w:pPr>
-      <w:r>
-        <w:rPr>
-          <w:rFonts w:ascii="Verdana" w:hAnsi="Verdana"/>
-          <w:sz w:val="18"/>
-          <w:szCs w:val="18"/>
-        </w:rPr>
-        <w:t xml:space="preserve">Test case </w:t>
-      </w:r>
-      <w:proofErr w:type="spellStart"/>
-      <w:r>
-        <w:rPr>
-          <w:rFonts w:ascii="Verdana" w:hAnsi="Verdana"/>
-          <w:sz w:val="18"/>
-          <w:szCs w:val="18"/>
-        </w:rPr>
-        <w:t>prepartion</w:t>
-      </w:r>
-      <w:proofErr w:type="spellEnd"/>
-    </w:p>
-    <w:p>
-      <w:pPr>
-        <w:pStyle w:val="ListParagraph"/>
-        <w:numPr>
-          <w:ilvl w:val="0"/>
-          <w:numId w:val="21"/>
-        </w:numPr>
-        <w:jc w:val="both"/>
-        <w:rPr>
-          <w:rFonts w:ascii="Verdana" w:hAnsi="Verdana" w:cs="Verdana"/>
-          <w:sz w:val="18"/>
-          <w:szCs w:val="18"/>
-          <w:lang w:val="en-GB"/>
-        </w:rPr>
-      </w:pPr>
-      <w:r>
-        <w:rPr>
-          <w:rFonts w:ascii="Verdana" w:hAnsi="Verdana"/>
-          <w:sz w:val="18"/>
-          <w:szCs w:val="18"/>
-        </w:rPr>
-        <w:t>Implementation.</w:t>
-      </w:r>
-    </w:p>
-    <w:p>
-      <w:pPr>
-        <w:pStyle w:val="ListParagraph"/>
-        <w:numPr>
-          <w:ilvl w:val="0"/>
-          <w:numId w:val="21"/>
-        </w:numPr>
-        <w:jc w:val="both"/>
-        <w:rPr>
-          <w:rFonts w:ascii="Verdana" w:hAnsi="Verdana" w:cs="Verdana"/>
-          <w:sz w:val="18"/>
-          <w:szCs w:val="18"/>
-          <w:lang w:val="en-GB"/>
-        </w:rPr>
-      </w:pPr>
-      <w:r>
-        <w:rPr>
-          <w:rFonts w:ascii="Verdana" w:hAnsi="Verdana" w:cs="Verdana"/>
-          <w:sz w:val="18"/>
-          <w:szCs w:val="18"/>
-          <w:lang w:val="en-GB"/>
-        </w:rPr>
-        <w:t>Support of product</w:t>
-      </w:r>
-    </w:p>
-    <w:p>
-      <w:pPr>
-        <w:rPr>
-          <w:rFonts w:ascii="Verdana" w:hAnsi="Verdana" w:cs="Verdana"/>
-          <w:b/>
-          <w:bCs/>
-          <w:sz w:val="20"/>
-          <w:szCs w:val="20"/>
-          <w:lang w:val="en-GB"/>
-        </w:rPr>
-      </w:pPr>
-    </w:p>
-    <w:p>
-      <w:pPr>
-        <w:rPr>
-          <w:rFonts w:ascii="Verdana" w:hAnsi="Verdana" w:cs="Verdana"/>
-          <w:b/>
-          <w:bCs/>
-          <w:sz w:val="20"/>
-          <w:szCs w:val="20"/>
-          <w:lang w:val="en-GB"/>
-        </w:rPr>
-      </w:pPr>
-      <w:r>
-        <w:rPr>
-          <w:rFonts w:ascii="Verdana" w:hAnsi="Verdana" w:cs="Verdana"/>
-          <w:b/>
-          <w:bCs/>
-          <w:sz w:val="20"/>
-          <w:szCs w:val="20"/>
-          <w:lang w:val="en-GB"/>
-        </w:rPr>
         <w:lastRenderedPageBreak/>
-        <w:t>Project Details</w:t>
-      </w:r>
-    </w:p>
-    <w:p>
-      <w:pPr>
-        <w:rPr>
-          <w:rFonts w:ascii="Verdana" w:hAnsi="Verdana" w:cs="Verdana"/>
-          <w:b/>
-          <w:bCs/>
-          <w:sz w:val="20"/>
-          <w:szCs w:val="20"/>
-          <w:lang w:val="en-GB"/>
-        </w:rPr>
-      </w:pPr>
-      <w:r>
-        <w:rPr>
-          <w:rFonts w:ascii="Verdana" w:hAnsi="Verdana" w:cs="Verdana"/>
-          <w:b/>
-          <w:bCs/>
-          <w:sz w:val="20"/>
-          <w:szCs w:val="20"/>
-          <w:lang w:val="en-GB"/>
-        </w:rPr>
-        <w:t>#</w:t>
-      </w:r>
-      <w:r>
-        <w:rPr>
-          <w:rFonts w:ascii="Verdana" w:hAnsi="Verdana" w:cs="Verdana"/>
-          <w:b/>
-          <w:bCs/>
-          <w:sz w:val="20"/>
-          <w:szCs w:val="20"/>
-          <w:lang w:val="en-GB"/>
-        </w:rPr>
-        <w:t>4</w:t>
-      </w:r>
-    </w:p>
-    <w:p>
-      <w:pPr>
-        <w:ind w:firstLine="720"/>
-        <w:rPr>
-          <w:rFonts w:ascii="Verdana" w:hAnsi="Verdana" w:cs="Verdana"/>
-          <w:b/>
-          <w:bCs/>
-          <w:sz w:val="18"/>
-          <w:szCs w:val="18"/>
-          <w:lang w:val="en-GB"/>
-        </w:rPr>
-      </w:pPr>
-      <w:r>
-        <w:rPr>
-          <w:rFonts w:ascii="Verdana" w:hAnsi="Verdana" w:cs="Verdana"/>
-          <w:b/>
-          <w:bCs/>
-          <w:sz w:val="18"/>
-          <w:szCs w:val="18"/>
-          <w:lang w:val="en-GB"/>
-        </w:rPr>
-        <w:t>Project Title/Name</w:t>
-      </w:r>
-      <w:r>
-        <w:rPr>
-          <w:rFonts w:ascii="Verdana" w:hAnsi="Verdana" w:cs="Verdana"/>
-          <w:b/>
-          <w:bCs/>
-          <w:sz w:val="18"/>
-          <w:szCs w:val="18"/>
-          <w:lang w:val="en-GB"/>
-        </w:rPr>
-        <w:tab/>
-      </w:r>
-      <w:r>
-        <w:rPr>
-          <w:rFonts w:ascii="Verdana" w:hAnsi="Verdana" w:cs="Verdana"/>
-          <w:b/>
-          <w:bCs/>
-          <w:sz w:val="18"/>
-          <w:szCs w:val="18"/>
-          <w:lang w:val="en-GB"/>
-        </w:rPr>
-        <w:tab/>
-      </w:r>
-      <w:r>
-        <w:rPr>
-          <w:rFonts w:ascii="Verdana" w:hAnsi="Verdana" w:cs="Verdana"/>
-          <w:sz w:val="18"/>
-          <w:szCs w:val="18"/>
-          <w:lang w:val="en-GB"/>
-        </w:rPr>
-        <w:t xml:space="preserve">: </w:t>
-      </w:r>
-      <w:r>
-        <w:rPr>
-          <w:rFonts w:ascii="Verdana" w:hAnsi="Verdana" w:cs="Verdana"/>
-          <w:b/>
-          <w:bCs/>
-          <w:sz w:val="18"/>
-          <w:szCs w:val="18"/>
-          <w:lang w:val="en-GB"/>
-        </w:rPr>
-        <w:t>Accelerator</w:t>
-      </w:r>
-    </w:p>
-    <w:p>
-      <w:pPr>
-        <w:ind w:firstLine="720"/>
-        <w:rPr>
-          <w:rFonts w:ascii="Verdana" w:hAnsi="Verdana" w:cs="Verdana"/>
-          <w:b/>
-          <w:bCs/>
-          <w:sz w:val="18"/>
-          <w:szCs w:val="18"/>
-          <w:lang w:val="en-GB"/>
-        </w:rPr>
-      </w:pPr>
-    </w:p>
-    <w:p>
-      <w:pPr>
-        <w:ind w:left="720"/>
-        <w:rPr>
-          <w:rFonts w:ascii="Verdana" w:hAnsi="Verdana" w:cs="Verdana"/>
-          <w:sz w:val="18"/>
-          <w:szCs w:val="18"/>
-          <w:lang w:val="en-GB"/>
-        </w:rPr>
-      </w:pPr>
-      <w:r>
-        <w:rPr>
-          <w:rFonts w:ascii="Verdana" w:hAnsi="Verdana" w:cs="Verdana"/>
-          <w:b/>
-          <w:bCs/>
-          <w:sz w:val="18"/>
-          <w:szCs w:val="18"/>
-          <w:lang w:val="en-GB"/>
-        </w:rPr>
-        <w:t>Duration</w:t>
-      </w:r>
-      <w:r>
-        <w:rPr>
-          <w:rFonts w:ascii="Verdana" w:hAnsi="Verdana" w:cs="Verdana"/>
-          <w:b/>
-          <w:bCs/>
-          <w:sz w:val="18"/>
-          <w:szCs w:val="18"/>
-          <w:lang w:val="en-GB"/>
-        </w:rPr>
-        <w:tab/>
-      </w:r>
-      <w:r>
-        <w:rPr>
-          <w:rFonts w:ascii="Verdana" w:hAnsi="Verdana" w:cs="Verdana"/>
-          <w:b/>
-          <w:bCs/>
-          <w:sz w:val="18"/>
-          <w:szCs w:val="18"/>
-          <w:lang w:val="en-GB"/>
-        </w:rPr>
-        <w:tab/>
-      </w:r>
-      <w:r>
-        <w:rPr>
-          <w:rFonts w:ascii="Verdana" w:hAnsi="Verdana" w:cs="Verdana"/>
-          <w:b/>
-          <w:bCs/>
-          <w:sz w:val="18"/>
-          <w:szCs w:val="18"/>
-          <w:lang w:val="en-GB"/>
-        </w:rPr>
-        <w:tab/>
-      </w:r>
-      <w:r>
-        <w:rPr>
-          <w:rFonts w:ascii="Verdana" w:hAnsi="Verdana" w:cs="Verdana"/>
-          <w:sz w:val="18"/>
-          <w:szCs w:val="18"/>
-          <w:lang w:val="en-GB"/>
-        </w:rPr>
-        <w:t xml:space="preserve">: </w:t>
-      </w:r>
-      <w:r>
-        <w:rPr>
-          <w:rFonts w:ascii="Verdana" w:hAnsi="Verdana" w:cs="Verdana"/>
-          <w:sz w:val="18"/>
-          <w:szCs w:val="18"/>
-          <w:lang w:val="en-GB"/>
-        </w:rPr>
-        <w:t>2</w:t>
-      </w:r>
-      <w:r>
-        <w:rPr>
-          <w:rFonts w:ascii="Verdana" w:hAnsi="Verdana" w:cs="Verdana"/>
-          <w:sz w:val="18"/>
-          <w:szCs w:val="18"/>
-          <w:lang w:val="en-GB"/>
-        </w:rPr>
-        <w:t xml:space="preserve"> Year</w:t>
-      </w:r>
-    </w:p>
-    <w:p>
-      <w:pPr>
-        <w:ind w:left="720"/>
-        <w:rPr>
-          <w:rFonts w:ascii="Verdana" w:hAnsi="Verdana" w:cs="Verdana"/>
-          <w:sz w:val="18"/>
-          <w:szCs w:val="18"/>
-          <w:lang w:val="en-GB"/>
-        </w:rPr>
-      </w:pPr>
-      <w:r>
-        <w:rPr>
-          <w:rFonts w:ascii="Verdana" w:hAnsi="Verdana" w:cs="Verdana"/>
-          <w:b/>
-          <w:bCs/>
-          <w:sz w:val="18"/>
-          <w:szCs w:val="18"/>
-          <w:lang w:val="en-GB"/>
-        </w:rPr>
-        <w:t>Team Size</w:t>
-      </w:r>
-      <w:r>
-        <w:rPr>
-          <w:rFonts w:ascii="Verdana" w:hAnsi="Verdana" w:cs="Verdana"/>
-          <w:b/>
-          <w:bCs/>
-          <w:sz w:val="18"/>
-          <w:szCs w:val="18"/>
-          <w:lang w:val="en-GB"/>
-        </w:rPr>
-        <w:tab/>
-      </w:r>
-      <w:r>
-        <w:rPr>
-          <w:rFonts w:ascii="Verdana" w:hAnsi="Verdana" w:cs="Verdana"/>
-          <w:b/>
-          <w:bCs/>
-          <w:sz w:val="18"/>
-          <w:szCs w:val="18"/>
-          <w:lang w:val="en-GB"/>
-        </w:rPr>
-        <w:tab/>
-      </w:r>
-      <w:r>
-        <w:rPr>
-          <w:rFonts w:ascii="Verdana" w:hAnsi="Verdana" w:cs="Verdana"/>
-          <w:b/>
-          <w:bCs/>
-          <w:sz w:val="18"/>
-          <w:szCs w:val="18"/>
-          <w:lang w:val="en-GB"/>
-        </w:rPr>
-        <w:tab/>
-      </w:r>
-      <w:r>
-        <w:rPr>
-          <w:rFonts w:ascii="Verdana" w:hAnsi="Verdana" w:cs="Verdana"/>
-          <w:sz w:val="18"/>
-          <w:szCs w:val="18"/>
-          <w:lang w:val="en-GB"/>
-        </w:rPr>
-        <w:t xml:space="preserve">: </w:t>
-      </w:r>
-      <w:r>
-        <w:rPr>
-          <w:rFonts w:ascii="Verdana" w:hAnsi="Verdana" w:cs="Verdana"/>
-          <w:sz w:val="18"/>
-          <w:szCs w:val="18"/>
-          <w:lang w:val="en-GB"/>
-        </w:rPr>
-        <w:t>10</w:t>
-      </w:r>
-    </w:p>
-    <w:p>
-      <w:pPr>
-        <w:ind w:left="3600" w:hanging="2880"/>
-        <w:rPr>
-          <w:rFonts w:ascii="Verdana" w:hAnsi="Verdana" w:cs="Verdana"/>
-          <w:sz w:val="18"/>
-          <w:szCs w:val="18"/>
-        </w:rPr>
-      </w:pPr>
-      <w:r>
-        <w:rPr>
-          <w:rFonts w:ascii="Verdana" w:hAnsi="Verdana" w:cs="Verdana"/>
-          <w:b/>
-          <w:bCs/>
-          <w:sz w:val="18"/>
-          <w:szCs w:val="18"/>
-          <w:lang w:val="en-GB"/>
-        </w:rPr>
-        <w:t>S/w technologies used</w:t>
-      </w:r>
-      <w:r>
-        <w:rPr>
-          <w:rFonts w:ascii="Verdana" w:hAnsi="Verdana" w:cs="Verdana"/>
-          <w:b/>
-          <w:bCs/>
-          <w:sz w:val="18"/>
-          <w:szCs w:val="18"/>
-          <w:lang w:val="en-GB"/>
-        </w:rPr>
-        <w:tab/>
-      </w:r>
-      <w:r>
-        <w:rPr>
-          <w:rFonts w:ascii="Verdana" w:hAnsi="Verdana" w:cs="Verdana"/>
-          <w:sz w:val="18"/>
-          <w:szCs w:val="18"/>
-          <w:lang w:val="en-GB"/>
-        </w:rPr>
-        <w:t xml:space="preserve">: </w:t>
-      </w:r>
-      <w:proofErr w:type="gramStart"/>
-      <w:r>
-        <w:rPr>
-          <w:rFonts w:ascii="Verdana" w:hAnsi="Verdana" w:cs="Verdana"/>
-          <w:sz w:val="18"/>
-          <w:szCs w:val="18"/>
-          <w:lang w:val="en-GB"/>
-        </w:rPr>
-        <w:t>ASP.Net</w:t>
-      </w:r>
-      <w:r>
-        <w:rPr>
-          <w:rFonts w:ascii="Verdana" w:hAnsi="Verdana" w:cs="Verdana"/>
-          <w:sz w:val="18"/>
-          <w:szCs w:val="18"/>
-          <w:lang w:val="en-GB"/>
-        </w:rPr>
-        <w:t xml:space="preserve"> ,Visual</w:t>
-      </w:r>
-      <w:proofErr w:type="gramEnd"/>
-      <w:r>
-        <w:rPr>
-          <w:rFonts w:ascii="Verdana" w:hAnsi="Verdana" w:cs="Verdana"/>
-          <w:sz w:val="18"/>
-          <w:szCs w:val="18"/>
-          <w:lang w:val="en-GB"/>
-        </w:rPr>
-        <w:t xml:space="preserve"> studio 2010,</w:t>
-      </w:r>
-      <w:r>
-        <w:rPr>
-          <w:rFonts w:ascii="Verdana" w:hAnsi="Verdana" w:cs="Verdana"/>
-          <w:sz w:val="18"/>
-          <w:szCs w:val="18"/>
-        </w:rPr>
-        <w:t>PL SQL</w:t>
-      </w:r>
-    </w:p>
-    <w:p>
-      <w:pPr>
-        <w:ind w:left="3600" w:hanging="2880"/>
-        <w:rPr>
-          <w:rFonts w:ascii="Verdana" w:hAnsi="Verdana" w:cs="Verdana"/>
-          <w:sz w:val="18"/>
-          <w:szCs w:val="18"/>
-        </w:rPr>
-      </w:pPr>
-      <w:r>
-        <w:rPr>
-          <w:rFonts w:ascii="Verdana" w:hAnsi="Verdana" w:cs="Verdana"/>
-          <w:b/>
-          <w:bCs/>
-          <w:sz w:val="18"/>
-          <w:szCs w:val="18"/>
-          <w:lang w:val="en-GB"/>
-        </w:rPr>
-        <w:t xml:space="preserve">Client </w:t>
-      </w:r>
-      <w:r>
-        <w:rPr>
-          <w:rFonts w:ascii="Verdana" w:hAnsi="Verdana" w:cs="Verdana"/>
-          <w:b/>
-          <w:bCs/>
-          <w:sz w:val="18"/>
-          <w:szCs w:val="18"/>
-          <w:lang w:val="en-GB"/>
-        </w:rPr>
-        <w:tab/>
-      </w:r>
-      <w:r>
-        <w:rPr>
-          <w:rFonts w:ascii="Verdana" w:hAnsi="Verdana" w:cs="Verdana"/>
-          <w:sz w:val="18"/>
-          <w:szCs w:val="18"/>
-        </w:rPr>
-        <w:t>:</w:t>
-      </w:r>
-      <w:r>
-        <w:rPr>
-          <w:rFonts w:ascii="Verdana" w:hAnsi="Verdana" w:cs="Verdana"/>
-          <w:sz w:val="18"/>
-          <w:szCs w:val="18"/>
-        </w:rPr>
-        <w:t xml:space="preserve"> </w:t>
-      </w:r>
-      <w:r>
-        <w:rPr>
-          <w:rFonts w:ascii="Verdana" w:hAnsi="Verdana" w:cs="Verdana"/>
-          <w:sz w:val="18"/>
-          <w:szCs w:val="18"/>
-        </w:rPr>
-        <w:t>Titan</w:t>
-      </w:r>
-    </w:p>
-    <w:p>
-      <w:pPr>
-        <w:ind w:left="3600" w:hanging="2880"/>
-        <w:rPr>
-          <w:rFonts w:ascii="Verdana" w:hAnsi="Verdana" w:cs="Verdana"/>
-          <w:color w:val="000000"/>
-          <w:sz w:val="18"/>
-          <w:szCs w:val="18"/>
-        </w:rPr>
-      </w:pPr>
-    </w:p>
-    <w:p>
-      <w:pPr>
-        <w:spacing w:after="80"/>
-        <w:ind w:left="705" w:firstLine="15"/>
-        <w:rPr>
-          <w:rFonts w:ascii="Verdana" w:hAnsi="Verdana" w:cs="Verdana"/>
-          <w:bCs/>
-          <w:sz w:val="18"/>
-          <w:szCs w:val="18"/>
-          <w:lang w:val="en-GB"/>
-        </w:rPr>
-      </w:pPr>
-      <w:r>
-        <w:rPr>
-          <w:rFonts w:ascii="Verdana" w:hAnsi="Verdana" w:cs="Verdana"/>
-          <w:b/>
-          <w:bCs/>
-          <w:sz w:val="18"/>
-          <w:szCs w:val="18"/>
-          <w:lang w:val="en-GB"/>
-        </w:rPr>
-        <w:t>Description</w:t>
-      </w:r>
-      <w:r>
-        <w:rPr>
-          <w:b/>
-          <w:bCs/>
-          <w:sz w:val="20"/>
-        </w:rPr>
-        <w:t>:</w:t>
-      </w:r>
-      <w:r>
-        <w:rPr>
-          <w:b/>
-          <w:bCs/>
-          <w:sz w:val="20"/>
-        </w:rPr>
-        <w:t xml:space="preserve"> </w:t>
-      </w:r>
-      <w:r>
-        <w:rPr>
-          <w:rFonts w:ascii="Verdana" w:hAnsi="Verdana" w:cs="Verdana"/>
-          <w:bCs/>
-          <w:sz w:val="18"/>
-          <w:szCs w:val="18"/>
-          <w:lang w:val="en-GB"/>
-        </w:rPr>
-        <w:t>Accelerator Is a Promotion engine for retail industry through this tool at HO various strategies and business rule can be define and execute on required various store.</w:t>
-      </w:r>
-    </w:p>
-    <w:p>
-      <w:pPr>
-        <w:spacing w:after="80"/>
-        <w:ind w:left="705" w:firstLine="15"/>
-      </w:pPr>
-      <w:r>
-        <w:rPr>
-          <w:rFonts w:ascii="Verdana" w:hAnsi="Verdana" w:cs="Verdana"/>
-          <w:bCs/>
-          <w:sz w:val="18"/>
-          <w:szCs w:val="18"/>
-          <w:lang w:val="en-GB"/>
-        </w:rPr>
-        <w:t xml:space="preserve">This the one of the </w:t>
-      </w:r>
-      <w:proofErr w:type="gramStart"/>
-      <w:r>
-        <w:rPr>
-          <w:rFonts w:ascii="Verdana" w:hAnsi="Verdana" w:cs="Verdana"/>
-          <w:bCs/>
-          <w:sz w:val="18"/>
-          <w:szCs w:val="18"/>
-          <w:lang w:val="en-GB"/>
-        </w:rPr>
-        <w:t>product</w:t>
-      </w:r>
-      <w:proofErr w:type="gramEnd"/>
-      <w:r>
-        <w:rPr>
-          <w:rFonts w:ascii="Verdana" w:hAnsi="Verdana" w:cs="Verdana"/>
-          <w:bCs/>
-          <w:sz w:val="18"/>
-          <w:szCs w:val="18"/>
-          <w:lang w:val="en-GB"/>
-        </w:rPr>
-        <w:t xml:space="preserve"> of ETP and developed in 3 tire architecture using backend SQL server.</w:t>
-      </w:r>
-    </w:p>
-    <w:p>
-      <w:pPr>
-        <w:ind w:left="720"/>
-        <w:jc w:val="both"/>
-        <w:rPr>
-          <w:rFonts w:ascii="Verdana" w:hAnsi="Verdana" w:cs="Verdana"/>
-          <w:sz w:val="18"/>
-          <w:szCs w:val="18"/>
-          <w:lang w:val="en-GB"/>
-        </w:rPr>
-      </w:pPr>
-    </w:p>
-    <w:p>
-      <w:pPr>
-        <w:pStyle w:val="BodyText"/>
-        <w:ind w:firstLine="720"/>
-        <w:rPr>
-          <w:b/>
-          <w:sz w:val="18"/>
-          <w:szCs w:val="18"/>
-        </w:rPr>
-      </w:pPr>
-      <w:r>
-        <w:rPr>
-          <w:rFonts w:ascii="Verdana" w:hAnsi="Verdana"/>
-          <w:b/>
-          <w:sz w:val="18"/>
-          <w:szCs w:val="18"/>
-        </w:rPr>
-        <w:t>Roles and responsibilities:</w:t>
-      </w:r>
-    </w:p>
-    <w:p>
-      <w:pPr>
-        <w:widowControl/>
-        <w:tabs>
-          <w:tab w:val="left" w:pos="450"/>
-          <w:tab w:val="left" w:pos="720"/>
-          <w:tab w:val="left" w:pos="1800"/>
-        </w:tabs>
-        <w:suppressAutoHyphens/>
-        <w:overflowPunct w:val="0"/>
-        <w:jc w:val="both"/>
-        <w:textAlignment w:val="baseline"/>
-        <w:rPr>
-          <w:rStyle w:val="Strong"/>
-          <w:rFonts w:ascii="Verdana" w:hAnsi="Verdana"/>
-          <w:b w:val="0"/>
-          <w:sz w:val="18"/>
-          <w:szCs w:val="18"/>
-        </w:rPr>
-      </w:pPr>
-      <w:r>
-        <w:rPr>
-          <w:rStyle w:val="Strong"/>
-          <w:rFonts w:ascii="Verdana" w:hAnsi="Verdana"/>
-          <w:b w:val="0"/>
-          <w:sz w:val="18"/>
-          <w:szCs w:val="18"/>
-        </w:rPr>
-        <w:t xml:space="preserve">                </w:t>
-      </w:r>
-      <w:r>
-        <w:rPr>
-          <w:rStyle w:val="Strong"/>
-          <w:rFonts w:ascii="Verdana" w:hAnsi="Verdana"/>
-          <w:b w:val="0"/>
-          <w:sz w:val="18"/>
-          <w:szCs w:val="18"/>
-        </w:rPr>
-        <w:t>Working as a team member to understand the business requirement</w:t>
-      </w:r>
-      <w:r>
-        <w:rPr>
-          <w:rStyle w:val="Strong"/>
-          <w:rFonts w:ascii="Verdana" w:hAnsi="Verdana"/>
-          <w:b w:val="0"/>
-          <w:sz w:val="18"/>
-          <w:szCs w:val="18"/>
-        </w:rPr>
-        <w:t>.</w:t>
-      </w:r>
-    </w:p>
-    <w:p>
-      <w:pPr>
-        <w:widowControl/>
-        <w:tabs>
-          <w:tab w:val="left" w:pos="450"/>
-          <w:tab w:val="left" w:pos="720"/>
-          <w:tab w:val="left" w:pos="1800"/>
-        </w:tabs>
-        <w:suppressAutoHyphens/>
-        <w:overflowPunct w:val="0"/>
-        <w:jc w:val="both"/>
-        <w:textAlignment w:val="baseline"/>
-        <w:rPr>
-          <w:rFonts w:ascii="Verdana" w:hAnsi="Verdana"/>
-          <w:sz w:val="18"/>
-          <w:szCs w:val="18"/>
-        </w:rPr>
-      </w:pPr>
-    </w:p>
-    <w:p>
-      <w:pPr>
-        <w:pStyle w:val="ListParagraph"/>
-        <w:numPr>
-          <w:ilvl w:val="0"/>
-          <w:numId w:val="21"/>
-        </w:numPr>
-        <w:jc w:val="both"/>
-        <w:rPr>
-          <w:rFonts w:ascii="Verdana" w:hAnsi="Verdana" w:cs="Verdana"/>
-          <w:sz w:val="18"/>
-          <w:szCs w:val="18"/>
-          <w:lang w:val="en-GB"/>
-        </w:rPr>
-      </w:pPr>
-      <w:r>
-        <w:rPr>
-          <w:rFonts w:ascii="Verdana" w:hAnsi="Verdana" w:cs="Verdana"/>
-          <w:sz w:val="18"/>
-          <w:szCs w:val="18"/>
-          <w:lang w:val="en-GB"/>
-        </w:rPr>
-        <w:t xml:space="preserve">TS Preparation </w:t>
-      </w:r>
-    </w:p>
-    <w:p>
-      <w:pPr>
-        <w:pStyle w:val="ListParagraph"/>
-        <w:numPr>
-          <w:ilvl w:val="0"/>
-          <w:numId w:val="21"/>
-        </w:numPr>
-        <w:jc w:val="both"/>
-        <w:rPr>
-          <w:rFonts w:ascii="Verdana" w:hAnsi="Verdana" w:cs="Verdana"/>
-          <w:sz w:val="18"/>
-          <w:szCs w:val="18"/>
-          <w:lang w:val="en-GB"/>
-        </w:rPr>
-      </w:pPr>
-      <w:r>
-        <w:rPr>
-          <w:rFonts w:ascii="Verdana" w:hAnsi="Verdana" w:cs="Verdana"/>
-          <w:sz w:val="18"/>
-          <w:szCs w:val="18"/>
-          <w:lang w:val="en-GB"/>
-        </w:rPr>
         <w:t xml:space="preserve">Coding </w:t>
       </w:r>
     </w:p>
@@ -11766,7 +11190,7 @@
     <w:lsdException w:name="Table Web 2" w:semiHidden="1" w:unhideWhenUsed="1"/>
     <w:lsdException w:name="Table Web 3" w:semiHidden="1" w:unhideWhenUsed="1"/>
     <w:lsdException w:name="Balloon Text" w:semiHidden="1" w:unhideWhenUsed="1"/>
-    <w:lsdException w:name="Table Grid" w:locked="1" w:semiHidden="1" w:uiPriority="0" w:unhideWhenUsed="1"/>
+    <w:lsdException w:name="Table Grid" w:locked="1" w:uiPriority="0"/>
     <w:lsdException w:name="Table Theme" w:semiHidden="1" w:unhideWhenUsed="1"/>
     <w:lsdException w:name="Placeholder Text" w:semiHidden="1"/>
     <w:lsdException w:name="No Spacing" w:uiPriority="1" w:qFormat="1"/>

--- a/Resume_Abuzar.docx
+++ b/Resume_Abuzar.docx
@@ -286,58 +286,44 @@
     </w:p>
     <w:p>
       <w:pPr>
-        <w:rPr>
-          <w:rFonts w:ascii="Verdana" w:hAnsi="Verdana" w:cs="Verdana"/>
-          <w:b/>
-          <w:sz w:val="18"/>
-          <w:szCs w:val="18"/>
-          <w:lang w:val="en-GB"/>
-        </w:rPr>
-      </w:pPr>
-      <w:r>
-        <w:rPr>
-          <w:rFonts w:ascii="Verdana" w:hAnsi="Verdana" w:cs="Verdana"/>
-          <w:sz w:val="18"/>
-          <w:szCs w:val="18"/>
-          <w:lang w:val="en-GB"/>
-        </w:rPr>
-        <w:t>Dat</w:t>
-      </w:r>
-      <w:r>
-        <w:rPr>
-          <w:rFonts w:ascii="Verdana" w:hAnsi="Verdana" w:cs="Verdana"/>
-          <w:sz w:val="18"/>
-          <w:szCs w:val="18"/>
-          <w:lang w:val="en-GB"/>
-        </w:rPr>
-        <w:t>abase</w:t>
-      </w:r>
-      <w:r>
-        <w:rPr>
-          <w:rFonts w:ascii="Verdana" w:hAnsi="Verdana" w:cs="Verdana"/>
-          <w:sz w:val="18"/>
-          <w:szCs w:val="18"/>
-          <w:lang w:val="en-GB"/>
-        </w:rPr>
-        <w:tab/>
-      </w:r>
-      <w:r>
-        <w:rPr>
-          <w:rFonts w:ascii="Verdana" w:hAnsi="Verdana" w:cs="Verdana"/>
-          <w:sz w:val="18"/>
-          <w:szCs w:val="18"/>
-          <w:lang w:val="en-GB"/>
-        </w:rPr>
-        <w:tab/>
-      </w:r>
-      <w:r>
-        <w:rPr>
-          <w:rFonts w:ascii="Verdana" w:hAnsi="Verdana" w:cs="Verdana"/>
-          <w:sz w:val="18"/>
-          <w:szCs w:val="18"/>
-          <w:lang w:val="en-GB"/>
-        </w:rPr>
-        <w:tab/>
+        <w:widowControl/>
+        <w:rPr>
+          <w:rFonts w:ascii="Garamond" w:hAnsi="Garamond" w:cs="Garamond"/>
+          <w:b/>
+          <w:bCs/>
+          <w:sz w:val="22"/>
+          <w:szCs w:val="22"/>
+          <w:lang w:eastAsia="ja-JP"/>
+        </w:rPr>
+      </w:pPr>
+      <w:r>
+        <w:rPr>
+          <w:rFonts w:ascii="Garamond" w:hAnsi="Garamond" w:cs="Garamond"/>
+          <w:b/>
+          <w:bCs/>
+          <w:lang w:eastAsia="ja-JP"/>
+        </w:rPr>
+        <w:t xml:space="preserve">Practical </w:t>
+      </w:r>
+      <w:proofErr w:type="gramStart"/>
+      <w:r>
+        <w:rPr>
+          <w:rFonts w:ascii="Garamond-Bold" w:hAnsi="Garamond-Bold" w:cs="Garamond-Bold"/>
+          <w:b/>
+          <w:bCs/>
+          <w:lang w:eastAsia="ja-JP"/>
+        </w:rPr>
+        <w:t>hands on</w:t>
+      </w:r>
+      <w:proofErr w:type="gramEnd"/>
+      <w:r>
+        <w:rPr>
+          <w:rFonts w:ascii="Garamond-Bold" w:hAnsi="Garamond-Bold" w:cs="Garamond-Bold"/>
+          <w:b/>
+          <w:bCs/>
+          <w:lang w:eastAsia="ja-JP"/>
+        </w:rPr>
+        <w:t xml:space="preserve"> experience</w:t>
       </w:r>
       <w:r>
         <w:rPr>
@@ -350,34 +336,50 @@
       </w:r>
       <w:r>
         <w:rPr>
-          <w:rFonts w:ascii="Verdana" w:hAnsi="Verdana" w:cs="Verdana"/>
-          <w:b/>
-          <w:sz w:val="18"/>
-          <w:szCs w:val="18"/>
-          <w:lang w:val="en-GB"/>
-        </w:rPr>
-        <w:t>PL SQL Oracle</w:t>
-      </w:r>
-      <w:r>
-        <w:rPr>
-          <w:rFonts w:ascii="Verdana" w:hAnsi="Verdana" w:cs="Verdana"/>
-          <w:b/>
-          <w:sz w:val="18"/>
-          <w:szCs w:val="18"/>
-          <w:lang w:val="en-GB"/>
-        </w:rPr>
-        <w:t xml:space="preserve"> and </w:t>
-      </w:r>
-      <w:r>
-        <w:rPr>
-          <w:rFonts w:ascii="Verdana" w:hAnsi="Verdana" w:cs="Verdana"/>
-          <w:b/>
-          <w:sz w:val="18"/>
-          <w:szCs w:val="18"/>
-          <w:lang w:val="en-GB"/>
-        </w:rPr>
-        <w:t>SQL Server</w:t>
-      </w:r>
+          <w:rFonts w:ascii="Garamond" w:hAnsi="Garamond" w:cs="Garamond"/>
+          <w:b/>
+          <w:bCs/>
+          <w:sz w:val="22"/>
+          <w:szCs w:val="22"/>
+          <w:lang w:eastAsia="ja-JP"/>
+        </w:rPr>
+        <w:t>OFSAA ALM (Asset Liability Management), FTP (Fund</w:t>
+      </w:r>
+    </w:p>
+    <w:p>
+      <w:pPr>
+        <w:rPr>
+          <w:rFonts w:ascii="Verdana" w:hAnsi="Verdana" w:cs="Verdana"/>
+          <w:b/>
+          <w:sz w:val="18"/>
+          <w:szCs w:val="18"/>
+          <w:lang w:val="en-GB"/>
+        </w:rPr>
+      </w:pPr>
+      <w:r>
+        <w:rPr>
+          <w:rFonts w:ascii="Garamond" w:hAnsi="Garamond" w:cs="Garamond"/>
+          <w:b/>
+          <w:bCs/>
+          <w:sz w:val="22"/>
+          <w:szCs w:val="22"/>
+          <w:lang w:eastAsia="ja-JP"/>
+        </w:rPr>
+        <w:t xml:space="preserve">Transfer Pricing), Basel (Credit Risk/Capital </w:t>
+      </w:r>
+      <w:proofErr w:type="gramStart"/>
+      <w:r>
+        <w:rPr>
+          <w:rFonts w:ascii="Garamond" w:hAnsi="Garamond" w:cs="Garamond"/>
+          <w:b/>
+          <w:bCs/>
+          <w:sz w:val="22"/>
+          <w:szCs w:val="22"/>
+          <w:lang w:eastAsia="ja-JP"/>
+        </w:rPr>
+        <w:t>Adequacy)OFSAA</w:t>
+      </w:r>
+      <w:proofErr w:type="gramEnd"/>
     </w:p>
     <w:p>
       <w:pPr>
@@ -476,7 +478,38 @@
         </w:rPr>
         <w:t>avascript</w:t>
       </w:r>
+      <w:r>
+        <w:rPr>
+          <w:rFonts w:ascii="Verdana" w:hAnsi="Verdana" w:cs="Verdana"/>
+          <w:sz w:val="18"/>
+          <w:szCs w:val="18"/>
+          <w:lang w:val="en-GB"/>
+        </w:rPr>
+        <w:t>,</w:t>
+      </w:r>
+      <w:r>
+        <w:rPr>
+          <w:rFonts w:ascii="Verdana" w:hAnsi="Verdana" w:cs="Verdana"/>
+          <w:b/>
+          <w:bCs/>
+          <w:sz w:val="18"/>
+          <w:szCs w:val="18"/>
+          <w:lang w:val="en-GB"/>
+        </w:rPr>
+        <w:t>PL</w:t>
+      </w:r>
       <w:proofErr w:type="spellEnd"/>
+      <w:r>
+        <w:rPr>
+          <w:rFonts w:ascii="Verdana" w:hAnsi="Verdana" w:cs="Verdana"/>
+          <w:b/>
+          <w:bCs/>
+          <w:sz w:val="18"/>
+          <w:szCs w:val="18"/>
+          <w:lang w:val="en-GB"/>
+        </w:rPr>
+        <w:t xml:space="preserve"> SQL</w:t>
+      </w:r>
     </w:p>
     <w:p>
       <w:pPr>
@@ -777,23 +810,12 @@
       </w:r>
       <w:r>
         <w:rPr>
-          <w:rFonts w:ascii="Verdana" w:hAnsi="Verdana" w:cs="Verdana"/>
-          <w:color w:val="000000"/>
-          <w:sz w:val="18"/>
-          <w:szCs w:val="18"/>
-          <w:lang w:val="en-GB"/>
-        </w:rPr>
-        <w:t>Telerik</w:t>
-      </w:r>
-      <w:r>
-        <w:rPr>
-          <w:rFonts w:ascii="Verdana" w:hAnsi="Verdana" w:cs="Verdana"/>
-          <w:color w:val="000000"/>
-          <w:sz w:val="18"/>
-          <w:szCs w:val="18"/>
-          <w:lang w:val="en-GB"/>
-        </w:rPr>
-        <w:t xml:space="preserve"> Controls</w:t>
+          <w:rFonts w:ascii="Garamond" w:hAnsi="Garamond" w:cs="Garamond"/>
+          <w:sz w:val="22"/>
+          <w:szCs w:val="22"/>
+          <w:lang w:eastAsia="ja-JP"/>
+        </w:rPr>
+        <w:t>ERWIN</w:t>
       </w:r>
     </w:p>
     <w:p>
@@ -2521,7 +2543,6 @@
           <w:szCs w:val="20"/>
           <w:lang w:val="en-GB"/>
         </w:rPr>
-        <w:lastRenderedPageBreak/>
         <w:t>Project Details</w:t>
       </w:r>
     </w:p>
@@ -2712,16 +2733,7 @@
           <w:szCs w:val="18"/>
           <w:lang w:val="en-GB"/>
         </w:rPr>
-        <w:t xml:space="preserve">: </w:t>
-      </w:r>
-      <w:r>
-        <w:rPr>
-          <w:rFonts w:ascii="Verdana" w:hAnsi="Verdana" w:cs="Verdana"/>
-          <w:sz w:val="18"/>
-          <w:szCs w:val="18"/>
-          <w:lang w:val="en-GB"/>
-        </w:rPr>
-        <w:t>Consultant Oracle DTI</w:t>
+        <w:t>: Consultant Oracle DTI</w:t>
       </w:r>
     </w:p>
     <w:p>
@@ -4325,6 +4337,7 @@
           <w:sz w:val="18"/>
           <w:szCs w:val="18"/>
         </w:rPr>
+        <w:lastRenderedPageBreak/>
         <w:t>Roles and responsibilities:</w:t>
       </w:r>
     </w:p>
@@ -4356,7 +4369,6 @@
           <w:sz w:val="18"/>
           <w:szCs w:val="18"/>
         </w:rPr>
-        <w:lastRenderedPageBreak/>
         <w:t xml:space="preserve">                </w:t>
       </w:r>
       <w:r>
@@ -6177,7 +6189,6 @@
           <w:szCs w:val="18"/>
           <w:lang w:val="en-GB"/>
         </w:rPr>
-        <w:lastRenderedPageBreak/>
         <w:t xml:space="preserve">Coding </w:t>
       </w:r>
     </w:p>
